--- a/doc/requirement/RequirementWebBookStore.docx
+++ b/doc/requirement/RequirementWebBookStore.docx
@@ -115,7 +115,15 @@
           <w:sz w:val="34"/>
           <w:szCs w:val="34"/>
         </w:rPr>
-        <w:t>REQUIRERMENT SPECIFICATION</w:t>
+        <w:t>REQUIRE</w:t>
+      </w:r>
+      <w:r>
+        <w:rPr>
+          <w:b/>
+          <w:sz w:val="34"/>
+          <w:szCs w:val="34"/>
+        </w:rPr>
+        <w:t>MENT SPECIFICATION</w:t>
       </w:r>
     </w:p>
     <w:p>
@@ -463,6 +471,9 @@
               <w:spacing w:line="360" w:lineRule="auto"/>
               <w:jc w:val="center"/>
             </w:pPr>
+            <w:r>
+              <w:t>23/12</w:t>
+            </w:r>
           </w:p>
         </w:tc>
         <w:tc>
@@ -518,6 +529,9 @@
               <w:spacing w:line="360" w:lineRule="auto"/>
               <w:jc w:val="center"/>
             </w:pPr>
+            <w:r>
+              <w:t>Ver 3</w:t>
+            </w:r>
           </w:p>
         </w:tc>
       </w:tr>
@@ -863,7 +877,7 @@
           <w:right w:val="nil"/>
           <w:between w:val="nil"/>
         </w:pBdr>
-        <w:spacing w:before="240" w:after="0"/>
+        <w:spacing w:after="0"/>
         <w:jc w:val="center"/>
         <w:rPr>
           <w:color w:val="000000"/>
@@ -906,21 +920,35 @@
             <w:spacing w:after="100"/>
             <w:rPr>
               <w:color w:val="000000"/>
+              <w:sz w:val="22"/>
+              <w:szCs w:val="22"/>
             </w:rPr>
           </w:pPr>
           <w:r>
+            <w:rPr>
+              <w:sz w:val="22"/>
+              <w:szCs w:val="22"/>
+            </w:rPr>
             <w:fldChar w:fldCharType="begin"/>
           </w:r>
           <w:r>
+            <w:rPr>
+              <w:sz w:val="22"/>
+              <w:szCs w:val="22"/>
+            </w:rPr>
             <w:instrText xml:space="preserve"> TOC \h \u \z </w:instrText>
           </w:r>
           <w:r>
+            <w:rPr>
+              <w:sz w:val="22"/>
+              <w:szCs w:val="22"/>
+            </w:rPr>
             <w:fldChar w:fldCharType="separate"/>
           </w:r>
           <w:r>
             <w:rPr>
-              <w:sz w:val="40"/>
-              <w:szCs w:val="40"/>
+              <w:sz w:val="22"/>
+              <w:szCs w:val="22"/>
             </w:rPr>
             <w:t>Introduce</w:t>
           </w:r>
@@ -928,9 +956,18 @@
             <w:r>
               <w:rPr>
                 <w:color w:val="000000"/>
+                <w:sz w:val="22"/>
+                <w:szCs w:val="22"/>
               </w:rPr>
               <w:tab/>
-              <w:t>3</w:t>
+            </w:r>
+            <w:r>
+              <w:rPr>
+                <w:color w:val="000000"/>
+                <w:sz w:val="22"/>
+                <w:szCs w:val="22"/>
+              </w:rPr>
+              <w:t>5</w:t>
             </w:r>
           </w:hyperlink>
         </w:p>
@@ -951,18 +988,24 @@
             <w:ind w:left="220" w:hanging="220"/>
             <w:rPr>
               <w:color w:val="000000"/>
+              <w:sz w:val="22"/>
+              <w:szCs w:val="22"/>
             </w:rPr>
           </w:pPr>
           <w:hyperlink w:anchor="_1fob9te">
             <w:r>
               <w:rPr>
                 <w:color w:val="000000"/>
+                <w:sz w:val="22"/>
+                <w:szCs w:val="22"/>
               </w:rPr>
               <w:t>1.</w:t>
             </w:r>
             <w:r>
               <w:rPr>
                 <w:color w:val="000000"/>
+                <w:sz w:val="22"/>
+                <w:szCs w:val="22"/>
               </w:rPr>
               <w:tab/>
               <w:t>Purpose</w:t>
@@ -970,6 +1013,8 @@
             <w:r>
               <w:rPr>
                 <w:color w:val="000000"/>
+                <w:sz w:val="22"/>
+                <w:szCs w:val="22"/>
               </w:rPr>
               <w:tab/>
               <w:t>5</w:t>
@@ -993,18 +1038,24 @@
             <w:ind w:left="220" w:hanging="220"/>
             <w:rPr>
               <w:color w:val="000000"/>
+              <w:sz w:val="22"/>
+              <w:szCs w:val="22"/>
             </w:rPr>
           </w:pPr>
           <w:hyperlink w:anchor="_3znysh7">
             <w:r>
               <w:rPr>
                 <w:color w:val="000000"/>
+                <w:sz w:val="22"/>
+                <w:szCs w:val="22"/>
               </w:rPr>
               <w:t>2.</w:t>
             </w:r>
             <w:r>
               <w:rPr>
                 <w:color w:val="000000"/>
+                <w:sz w:val="22"/>
+                <w:szCs w:val="22"/>
               </w:rPr>
               <w:tab/>
               <w:t>Scope</w:t>
@@ -1012,6 +1063,8 @@
             <w:r>
               <w:rPr>
                 <w:color w:val="000000"/>
+                <w:sz w:val="22"/>
+                <w:szCs w:val="22"/>
               </w:rPr>
               <w:tab/>
               <w:t>5</w:t>
@@ -1035,18 +1088,24 @@
             <w:ind w:left="220" w:hanging="220"/>
             <w:rPr>
               <w:color w:val="000000"/>
+              <w:sz w:val="22"/>
+              <w:szCs w:val="22"/>
             </w:rPr>
           </w:pPr>
           <w:hyperlink w:anchor="_2et92p0">
             <w:r>
               <w:rPr>
                 <w:color w:val="000000"/>
+                <w:sz w:val="22"/>
+                <w:szCs w:val="22"/>
               </w:rPr>
               <w:t>3.</w:t>
             </w:r>
             <w:r>
               <w:rPr>
                 <w:color w:val="000000"/>
+                <w:sz w:val="22"/>
+                <w:szCs w:val="22"/>
               </w:rPr>
               <w:tab/>
               <w:t>Acronym</w:t>
@@ -1054,6 +1113,8 @@
             <w:r>
               <w:rPr>
                 <w:color w:val="000000"/>
+                <w:sz w:val="22"/>
+                <w:szCs w:val="22"/>
               </w:rPr>
               <w:tab/>
               <w:t>5</w:t>
@@ -1075,18 +1136,24 @@
             <w:spacing w:after="100"/>
             <w:rPr>
               <w:color w:val="000000"/>
+              <w:sz w:val="22"/>
+              <w:szCs w:val="22"/>
             </w:rPr>
           </w:pPr>
           <w:hyperlink w:anchor="_tyjcwt">
             <w:r>
               <w:rPr>
                 <w:color w:val="000000"/>
+                <w:sz w:val="22"/>
+                <w:szCs w:val="22"/>
               </w:rPr>
               <w:t>Describe system</w:t>
             </w:r>
             <w:r>
               <w:rPr>
                 <w:color w:val="000000"/>
+                <w:sz w:val="22"/>
+                <w:szCs w:val="22"/>
               </w:rPr>
               <w:tab/>
               <w:t>6</w:t>
@@ -1110,18 +1177,24 @@
             <w:ind w:left="220" w:hanging="220"/>
             <w:rPr>
               <w:color w:val="000000"/>
+              <w:sz w:val="22"/>
+              <w:szCs w:val="22"/>
             </w:rPr>
           </w:pPr>
           <w:hyperlink w:anchor="_3dy6vkm">
             <w:r>
               <w:rPr>
                 <w:color w:val="000000"/>
+                <w:sz w:val="22"/>
+                <w:szCs w:val="22"/>
               </w:rPr>
               <w:t>1.</w:t>
             </w:r>
             <w:r>
               <w:rPr>
                 <w:color w:val="000000"/>
+                <w:sz w:val="22"/>
+                <w:szCs w:val="22"/>
               </w:rPr>
               <w:tab/>
               <w:t>Target of system</w:t>
@@ -1129,6 +1202,8 @@
             <w:r>
               <w:rPr>
                 <w:color w:val="000000"/>
+                <w:sz w:val="22"/>
+                <w:szCs w:val="22"/>
               </w:rPr>
               <w:tab/>
               <w:t>6</w:t>
@@ -1152,18 +1227,24 @@
             <w:ind w:left="220" w:hanging="220"/>
             <w:rPr>
               <w:color w:val="000000"/>
+              <w:sz w:val="22"/>
+              <w:szCs w:val="22"/>
             </w:rPr>
           </w:pPr>
           <w:hyperlink w:anchor="_1t3h5sf">
             <w:r>
               <w:rPr>
                 <w:color w:val="000000"/>
+                <w:sz w:val="22"/>
+                <w:szCs w:val="22"/>
               </w:rPr>
               <w:t>2.</w:t>
             </w:r>
             <w:r>
               <w:rPr>
                 <w:color w:val="000000"/>
+                <w:sz w:val="22"/>
+                <w:szCs w:val="22"/>
               </w:rPr>
               <w:tab/>
               <w:t>Product Function</w:t>
@@ -1171,6 +1252,65 @@
             <w:r>
               <w:rPr>
                 <w:color w:val="000000"/>
+                <w:sz w:val="22"/>
+                <w:szCs w:val="22"/>
+              </w:rPr>
+              <w:tab/>
+            </w:r>
+          </w:hyperlink>
+          <w:r>
+            <w:rPr>
+              <w:color w:val="000000"/>
+              <w:sz w:val="22"/>
+              <w:szCs w:val="22"/>
+            </w:rPr>
+            <w:t>6</w:t>
+          </w:r>
+        </w:p>
+        <w:p>
+          <w:pPr>
+            <w:pBdr>
+              <w:top w:val="nil"/>
+              <w:left w:val="nil"/>
+              <w:bottom w:val="nil"/>
+              <w:right w:val="nil"/>
+              <w:between w:val="nil"/>
+            </w:pBdr>
+            <w:tabs>
+              <w:tab w:val="left" w:pos="880"/>
+              <w:tab w:val="right" w:pos="9350"/>
+            </w:tabs>
+            <w:spacing w:after="100" w:line="276" w:lineRule="auto"/>
+            <w:ind w:left="440" w:hanging="440"/>
+            <w:rPr>
+              <w:color w:val="000000"/>
+              <w:sz w:val="22"/>
+              <w:szCs w:val="22"/>
+            </w:rPr>
+          </w:pPr>
+          <w:hyperlink w:anchor="_4d34og8">
+            <w:r>
+              <w:rPr>
+                <w:color w:val="000000"/>
+                <w:sz w:val="22"/>
+                <w:szCs w:val="22"/>
+              </w:rPr>
+              <w:t>a)</w:t>
+            </w:r>
+            <w:r>
+              <w:rPr>
+                <w:color w:val="000000"/>
+                <w:sz w:val="22"/>
+                <w:szCs w:val="22"/>
+              </w:rPr>
+              <w:tab/>
+              <w:t>Account Registration</w:t>
+            </w:r>
+            <w:r>
+              <w:rPr>
+                <w:color w:val="000000"/>
+                <w:sz w:val="22"/>
+                <w:szCs w:val="22"/>
               </w:rPr>
               <w:tab/>
               <w:t>7</w:t>
@@ -1194,25 +1334,33 @@
             <w:ind w:left="440" w:hanging="440"/>
             <w:rPr>
               <w:color w:val="000000"/>
+              <w:sz w:val="22"/>
+              <w:szCs w:val="22"/>
             </w:rPr>
           </w:pPr>
-          <w:hyperlink w:anchor="_4d34og8">
+          <w:hyperlink w:anchor="_2s8eyo1">
             <w:r>
               <w:rPr>
                 <w:color w:val="000000"/>
-              </w:rPr>
-              <w:t>a)</w:t>
+                <w:sz w:val="22"/>
+                <w:szCs w:val="22"/>
+              </w:rPr>
+              <w:t>b)</w:t>
             </w:r>
             <w:r>
               <w:rPr>
                 <w:color w:val="000000"/>
+                <w:sz w:val="22"/>
+                <w:szCs w:val="22"/>
               </w:rPr>
               <w:tab/>
-              <w:t>Account Registration</w:t>
+              <w:t>Account Login</w:t>
             </w:r>
             <w:r>
               <w:rPr>
                 <w:color w:val="000000"/>
+                <w:sz w:val="22"/>
+                <w:szCs w:val="22"/>
               </w:rPr>
               <w:tab/>
               <w:t>7</w:t>
@@ -1236,60 +1384,24 @@
             <w:ind w:left="440" w:hanging="440"/>
             <w:rPr>
               <w:color w:val="000000"/>
-            </w:rPr>
-          </w:pPr>
-          <w:hyperlink w:anchor="_2s8eyo1">
-            <w:r>
-              <w:rPr>
-                <w:color w:val="000000"/>
-              </w:rPr>
-              <w:t>b)</w:t>
-            </w:r>
-            <w:r>
-              <w:rPr>
-                <w:color w:val="000000"/>
-              </w:rPr>
-              <w:tab/>
-              <w:t>Account Login</w:t>
-            </w:r>
-            <w:r>
-              <w:rPr>
-                <w:color w:val="000000"/>
-              </w:rPr>
-              <w:tab/>
-              <w:t>7</w:t>
-            </w:r>
-          </w:hyperlink>
-        </w:p>
-        <w:p>
-          <w:pPr>
-            <w:pBdr>
-              <w:top w:val="nil"/>
-              <w:left w:val="nil"/>
-              <w:bottom w:val="nil"/>
-              <w:right w:val="nil"/>
-              <w:between w:val="nil"/>
-            </w:pBdr>
-            <w:tabs>
-              <w:tab w:val="left" w:pos="880"/>
-              <w:tab w:val="right" w:pos="9350"/>
-            </w:tabs>
-            <w:spacing w:after="100" w:line="276" w:lineRule="auto"/>
-            <w:ind w:left="440" w:hanging="440"/>
-            <w:rPr>
-              <w:color w:val="000000"/>
+              <w:sz w:val="22"/>
+              <w:szCs w:val="22"/>
             </w:rPr>
           </w:pPr>
           <w:hyperlink w:anchor="_17dp8vu">
             <w:r>
               <w:rPr>
                 <w:color w:val="000000"/>
+                <w:sz w:val="22"/>
+                <w:szCs w:val="22"/>
               </w:rPr>
               <w:t>c)</w:t>
             </w:r>
             <w:r>
               <w:rPr>
                 <w:color w:val="000000"/>
+                <w:sz w:val="22"/>
+                <w:szCs w:val="22"/>
               </w:rPr>
               <w:tab/>
               <w:t>Search</w:t>
@@ -1297,6 +1409,8 @@
             <w:r>
               <w:rPr>
                 <w:color w:val="000000"/>
+                <w:sz w:val="22"/>
+                <w:szCs w:val="22"/>
               </w:rPr>
               <w:tab/>
               <w:t>7</w:t>
@@ -1322,26 +1436,44 @@
             <w:ind w:left="440" w:hanging="440"/>
             <w:rPr>
               <w:color w:val="000000"/>
+              <w:sz w:val="22"/>
+              <w:szCs w:val="22"/>
             </w:rPr>
           </w:pPr>
           <w:r>
+            <w:rPr>
+              <w:sz w:val="22"/>
+              <w:szCs w:val="22"/>
+            </w:rPr>
             <w:fldChar w:fldCharType="begin"/>
           </w:r>
           <w:r>
+            <w:rPr>
+              <w:sz w:val="22"/>
+              <w:szCs w:val="22"/>
+            </w:rPr>
             <w:instrText xml:space="preserve"> HYPERLINK \l "_3rdcrjn" \h </w:instrText>
           </w:r>
           <w:r>
+            <w:rPr>
+              <w:sz w:val="22"/>
+              <w:szCs w:val="22"/>
+            </w:rPr>
             <w:fldChar w:fldCharType="separate"/>
           </w:r>
           <w:r>
             <w:rPr>
               <w:color w:val="000000"/>
+              <w:sz w:val="22"/>
+              <w:szCs w:val="22"/>
             </w:rPr>
             <w:t>d)</w:t>
           </w:r>
           <w:r>
             <w:rPr>
               <w:color w:val="000000"/>
+              <w:sz w:val="22"/>
+              <w:szCs w:val="22"/>
             </w:rPr>
             <w:tab/>
             <w:t>Read Demo</w:t>
@@ -1349,15 +1481,26 @@
           <w:r>
             <w:rPr>
               <w:color w:val="000000"/>
+              <w:sz w:val="22"/>
+              <w:szCs w:val="22"/>
             </w:rPr>
             <w:tab/>
-            <w:t>8</w:t>
           </w:r>
           <w:r>
             <w:rPr>
               <w:color w:val="000000"/>
+              <w:sz w:val="22"/>
+              <w:szCs w:val="22"/>
             </w:rPr>
             <w:fldChar w:fldCharType="end"/>
+          </w:r>
+          <w:r>
+            <w:rPr>
+              <w:color w:val="000000"/>
+              <w:sz w:val="22"/>
+              <w:szCs w:val="22"/>
+            </w:rPr>
+            <w:t>7</w:t>
           </w:r>
         </w:p>
         <w:p>
@@ -1377,18 +1520,24 @@
             <w:ind w:left="440" w:hanging="440"/>
             <w:rPr>
               <w:color w:val="000000"/>
+              <w:sz w:val="22"/>
+              <w:szCs w:val="22"/>
             </w:rPr>
           </w:pPr>
           <w:hyperlink w:anchor="_26in1rg">
             <w:r>
               <w:rPr>
                 <w:color w:val="000000"/>
+                <w:sz w:val="22"/>
+                <w:szCs w:val="22"/>
               </w:rPr>
               <w:t>e)</w:t>
             </w:r>
             <w:r>
               <w:rPr>
                 <w:color w:val="000000"/>
+                <w:sz w:val="22"/>
+                <w:szCs w:val="22"/>
               </w:rPr>
               <w:tab/>
               <w:t>Add to Shopping Cart</w:t>
@@ -1396,6 +1545,8 @@
             <w:r>
               <w:rPr>
                 <w:color w:val="000000"/>
+                <w:sz w:val="22"/>
+                <w:szCs w:val="22"/>
               </w:rPr>
               <w:tab/>
               <w:t>8</w:t>
@@ -1419,18 +1570,24 @@
             <w:ind w:left="440" w:hanging="440"/>
             <w:rPr>
               <w:color w:val="000000"/>
+              <w:sz w:val="22"/>
+              <w:szCs w:val="22"/>
             </w:rPr>
           </w:pPr>
           <w:hyperlink w:anchor="_lnxbz9">
             <w:r>
               <w:rPr>
                 <w:color w:val="000000"/>
+                <w:sz w:val="22"/>
+                <w:szCs w:val="22"/>
               </w:rPr>
               <w:t>f)</w:t>
             </w:r>
             <w:r>
               <w:rPr>
                 <w:color w:val="000000"/>
+                <w:sz w:val="22"/>
+                <w:szCs w:val="22"/>
               </w:rPr>
               <w:tab/>
               <w:t>Delete from Shopping Cart</w:t>
@@ -1438,6 +1595,8 @@
             <w:r>
               <w:rPr>
                 <w:color w:val="000000"/>
+                <w:sz w:val="22"/>
+                <w:szCs w:val="22"/>
               </w:rPr>
               <w:tab/>
               <w:t>8</w:t>
@@ -1461,18 +1620,24 @@
             <w:ind w:left="440" w:hanging="440"/>
             <w:rPr>
               <w:color w:val="000000"/>
+              <w:sz w:val="22"/>
+              <w:szCs w:val="22"/>
             </w:rPr>
           </w:pPr>
           <w:hyperlink w:anchor="_35nkun2">
             <w:r>
               <w:rPr>
                 <w:color w:val="000000"/>
+                <w:sz w:val="22"/>
+                <w:szCs w:val="22"/>
               </w:rPr>
               <w:t>g)</w:t>
             </w:r>
             <w:r>
               <w:rPr>
                 <w:color w:val="000000"/>
+                <w:sz w:val="22"/>
+                <w:szCs w:val="22"/>
               </w:rPr>
               <w:tab/>
               <w:t>Checkout</w:t>
@@ -1480,6 +1645,8 @@
             <w:r>
               <w:rPr>
                 <w:color w:val="000000"/>
+                <w:sz w:val="22"/>
+                <w:szCs w:val="22"/>
               </w:rPr>
               <w:tab/>
               <w:t>8</w:t>
@@ -1503,18 +1670,24 @@
             <w:ind w:left="440" w:hanging="440"/>
             <w:rPr>
               <w:color w:val="000000"/>
+              <w:sz w:val="22"/>
+              <w:szCs w:val="22"/>
             </w:rPr>
           </w:pPr>
           <w:hyperlink w:anchor="_1ksv4uv">
             <w:r>
               <w:rPr>
                 <w:color w:val="000000"/>
+                <w:sz w:val="22"/>
+                <w:szCs w:val="22"/>
               </w:rPr>
               <w:t>h)</w:t>
             </w:r>
             <w:r>
               <w:rPr>
                 <w:color w:val="000000"/>
+                <w:sz w:val="22"/>
+                <w:szCs w:val="22"/>
               </w:rPr>
               <w:tab/>
               <w:t>Contact Us</w:t>
@@ -1522,6 +1695,122 @@
             <w:r>
               <w:rPr>
                 <w:color w:val="000000"/>
+                <w:sz w:val="22"/>
+                <w:szCs w:val="22"/>
+              </w:rPr>
+              <w:tab/>
+            </w:r>
+          </w:hyperlink>
+          <w:r>
+            <w:rPr>
+              <w:color w:val="000000"/>
+              <w:sz w:val="22"/>
+              <w:szCs w:val="22"/>
+            </w:rPr>
+            <w:t>8</w:t>
+          </w:r>
+        </w:p>
+        <w:p>
+          <w:pPr>
+            <w:pBdr>
+              <w:top w:val="nil"/>
+              <w:left w:val="nil"/>
+              <w:bottom w:val="nil"/>
+              <w:right w:val="nil"/>
+              <w:between w:val="nil"/>
+            </w:pBdr>
+            <w:tabs>
+              <w:tab w:val="left" w:pos="880"/>
+              <w:tab w:val="right" w:pos="9350"/>
+            </w:tabs>
+            <w:spacing w:after="100" w:line="276" w:lineRule="auto"/>
+            <w:ind w:left="440" w:hanging="440"/>
+            <w:rPr>
+              <w:color w:val="000000"/>
+              <w:sz w:val="22"/>
+              <w:szCs w:val="22"/>
+            </w:rPr>
+          </w:pPr>
+          <w:hyperlink w:anchor="_44sinio">
+            <w:r>
+              <w:rPr>
+                <w:color w:val="000000"/>
+                <w:sz w:val="22"/>
+                <w:szCs w:val="22"/>
+              </w:rPr>
+              <w:t>i)</w:t>
+            </w:r>
+            <w:r>
+              <w:rPr>
+                <w:color w:val="000000"/>
+                <w:sz w:val="22"/>
+                <w:szCs w:val="22"/>
+              </w:rPr>
+              <w:tab/>
+              <w:t>Update Account Information</w:t>
+            </w:r>
+            <w:r>
+              <w:rPr>
+                <w:color w:val="000000"/>
+                <w:sz w:val="22"/>
+                <w:szCs w:val="22"/>
+              </w:rPr>
+              <w:tab/>
+            </w:r>
+          </w:hyperlink>
+          <w:r>
+            <w:rPr>
+              <w:color w:val="000000"/>
+              <w:sz w:val="22"/>
+              <w:szCs w:val="22"/>
+            </w:rPr>
+            <w:t>8</w:t>
+          </w:r>
+        </w:p>
+        <w:p>
+          <w:pPr>
+            <w:pBdr>
+              <w:top w:val="nil"/>
+              <w:left w:val="nil"/>
+              <w:bottom w:val="nil"/>
+              <w:right w:val="nil"/>
+              <w:between w:val="nil"/>
+            </w:pBdr>
+            <w:tabs>
+              <w:tab w:val="left" w:pos="880"/>
+              <w:tab w:val="right" w:pos="9350"/>
+            </w:tabs>
+            <w:spacing w:after="100" w:line="276" w:lineRule="auto"/>
+            <w:ind w:left="440" w:hanging="440"/>
+            <w:rPr>
+              <w:color w:val="000000"/>
+              <w:sz w:val="22"/>
+              <w:szCs w:val="22"/>
+            </w:rPr>
+          </w:pPr>
+          <w:hyperlink w:anchor="_2jxsxqh">
+            <w:r>
+              <w:rPr>
+                <w:color w:val="000000"/>
+                <w:sz w:val="22"/>
+                <w:szCs w:val="22"/>
+              </w:rPr>
+              <w:t>j)</w:t>
+            </w:r>
+            <w:r>
+              <w:rPr>
+                <w:color w:val="000000"/>
+                <w:sz w:val="22"/>
+                <w:szCs w:val="22"/>
+              </w:rPr>
+              <w:tab/>
+              <w:t>View Shipping Status</w:t>
+            </w:r>
+            <w:r>
+              <w:rPr>
+                <w:color w:val="000000"/>
+                <w:sz w:val="22"/>
+                <w:szCs w:val="22"/>
               </w:rPr>
               <w:tab/>
               <w:t>9</w:t>
@@ -1545,25 +1834,33 @@
             <w:ind w:left="440" w:hanging="440"/>
             <w:rPr>
               <w:color w:val="000000"/>
+              <w:sz w:val="22"/>
+              <w:szCs w:val="22"/>
             </w:rPr>
           </w:pPr>
-          <w:hyperlink w:anchor="_44sinio">
+          <w:hyperlink w:anchor="_z337ya">
             <w:r>
               <w:rPr>
                 <w:color w:val="000000"/>
-              </w:rPr>
-              <w:t>i)</w:t>
+                <w:sz w:val="22"/>
+                <w:szCs w:val="22"/>
+              </w:rPr>
+              <w:t>k)</w:t>
             </w:r>
             <w:r>
               <w:rPr>
                 <w:color w:val="000000"/>
+                <w:sz w:val="22"/>
+                <w:szCs w:val="22"/>
               </w:rPr>
               <w:tab/>
-              <w:t>Update Account Information</w:t>
+              <w:t>View Account Purchase History</w:t>
             </w:r>
             <w:r>
               <w:rPr>
                 <w:color w:val="000000"/>
+                <w:sz w:val="22"/>
+                <w:szCs w:val="22"/>
               </w:rPr>
               <w:tab/>
               <w:t>9</w:t>
@@ -1587,30 +1884,45 @@
             <w:ind w:left="440" w:hanging="440"/>
             <w:rPr>
               <w:color w:val="000000"/>
+              <w:sz w:val="22"/>
+              <w:szCs w:val="22"/>
             </w:rPr>
           </w:pPr>
-          <w:hyperlink w:anchor="_2jxsxqh">
+          <w:hyperlink w:anchor="_3j2qqm3">
             <w:r>
               <w:rPr>
                 <w:color w:val="000000"/>
-              </w:rPr>
-              <w:t>j)</w:t>
+                <w:sz w:val="22"/>
+                <w:szCs w:val="22"/>
+              </w:rPr>
+              <w:t>l)</w:t>
             </w:r>
             <w:r>
               <w:rPr>
                 <w:color w:val="000000"/>
+                <w:sz w:val="22"/>
+                <w:szCs w:val="22"/>
               </w:rPr>
               <w:tab/>
-              <w:t>View Shipping Status</w:t>
+              <w:t>Account Logout</w:t>
             </w:r>
             <w:r>
               <w:rPr>
                 <w:color w:val="000000"/>
+                <w:sz w:val="22"/>
+                <w:szCs w:val="22"/>
               </w:rPr>
               <w:tab/>
-              <w:t>9</w:t>
             </w:r>
           </w:hyperlink>
+          <w:r>
+            <w:rPr>
+              <w:color w:val="000000"/>
+              <w:sz w:val="22"/>
+              <w:szCs w:val="22"/>
+            </w:rPr>
+            <w:t>9</w:t>
+          </w:r>
         </w:p>
         <w:p>
           <w:pPr>
@@ -1629,30 +1941,45 @@
             <w:ind w:left="440" w:hanging="440"/>
             <w:rPr>
               <w:color w:val="000000"/>
+              <w:sz w:val="22"/>
+              <w:szCs w:val="22"/>
             </w:rPr>
           </w:pPr>
-          <w:hyperlink w:anchor="_z337ya">
+          <w:hyperlink w:anchor="_1y810tw">
             <w:r>
               <w:rPr>
                 <w:color w:val="000000"/>
-              </w:rPr>
-              <w:t>k)</w:t>
+                <w:sz w:val="22"/>
+                <w:szCs w:val="22"/>
+              </w:rPr>
+              <w:t>m)</w:t>
             </w:r>
             <w:r>
               <w:rPr>
                 <w:color w:val="000000"/>
+                <w:sz w:val="22"/>
+                <w:szCs w:val="22"/>
               </w:rPr>
               <w:tab/>
-              <w:t>View Account Purchase History</w:t>
+              <w:t>Help</w:t>
             </w:r>
             <w:r>
               <w:rPr>
                 <w:color w:val="000000"/>
+                <w:sz w:val="22"/>
+                <w:szCs w:val="22"/>
               </w:rPr>
               <w:tab/>
-              <w:t>9</w:t>
             </w:r>
           </w:hyperlink>
+          <w:r>
+            <w:rPr>
+              <w:color w:val="000000"/>
+              <w:sz w:val="22"/>
+              <w:szCs w:val="22"/>
+            </w:rPr>
+            <w:t>9</w:t>
+          </w:r>
         </w:p>
         <w:p>
           <w:pPr>
@@ -1664,74 +1991,40 @@
               <w:between w:val="nil"/>
             </w:pBdr>
             <w:tabs>
-              <w:tab w:val="left" w:pos="880"/>
+              <w:tab w:val="left" w:pos="660"/>
               <w:tab w:val="right" w:pos="9350"/>
             </w:tabs>
-            <w:spacing w:after="100" w:line="276" w:lineRule="auto"/>
-            <w:ind w:left="440" w:hanging="440"/>
+            <w:spacing w:after="100"/>
+            <w:ind w:left="220" w:hanging="220"/>
             <w:rPr>
               <w:color w:val="000000"/>
+              <w:sz w:val="22"/>
+              <w:szCs w:val="22"/>
             </w:rPr>
           </w:pPr>
-          <w:hyperlink w:anchor="_3j2qqm3">
+          <w:hyperlink w:anchor="_4i7ojhp">
             <w:r>
               <w:rPr>
                 <w:color w:val="000000"/>
-              </w:rPr>
-              <w:t>l)</w:t>
+                <w:sz w:val="22"/>
+                <w:szCs w:val="22"/>
+              </w:rPr>
+              <w:t>3.</w:t>
             </w:r>
             <w:r>
               <w:rPr>
                 <w:color w:val="000000"/>
+                <w:sz w:val="22"/>
+                <w:szCs w:val="22"/>
               </w:rPr>
               <w:tab/>
-              <w:t>Account Logout</w:t>
+              <w:t>User Characteristics</w:t>
             </w:r>
             <w:r>
               <w:rPr>
                 <w:color w:val="000000"/>
-              </w:rPr>
-              <w:tab/>
-              <w:t>10</w:t>
-            </w:r>
-          </w:hyperlink>
-        </w:p>
-        <w:p>
-          <w:pPr>
-            <w:pBdr>
-              <w:top w:val="nil"/>
-              <w:left w:val="nil"/>
-              <w:bottom w:val="nil"/>
-              <w:right w:val="nil"/>
-              <w:between w:val="nil"/>
-            </w:pBdr>
-            <w:tabs>
-              <w:tab w:val="left" w:pos="880"/>
-              <w:tab w:val="right" w:pos="9350"/>
-            </w:tabs>
-            <w:spacing w:after="100" w:line="276" w:lineRule="auto"/>
-            <w:ind w:left="440" w:hanging="440"/>
-            <w:rPr>
-              <w:color w:val="000000"/>
-            </w:rPr>
-          </w:pPr>
-          <w:hyperlink w:anchor="_1y810tw">
-            <w:r>
-              <w:rPr>
-                <w:color w:val="000000"/>
-              </w:rPr>
-              <w:t>m)</w:t>
-            </w:r>
-            <w:r>
-              <w:rPr>
-                <w:color w:val="000000"/>
-              </w:rPr>
-              <w:tab/>
-              <w:t>Help</w:t>
-            </w:r>
-            <w:r>
-              <w:rPr>
-                <w:color w:val="000000"/>
+                <w:sz w:val="22"/>
+                <w:szCs w:val="22"/>
               </w:rPr>
               <w:tab/>
               <w:t>10</w:t>
@@ -1754,31 +2047,52 @@
             <w:spacing w:after="100"/>
             <w:ind w:left="220" w:hanging="220"/>
             <w:rPr>
-              <w:color w:val="000000"/>
+              <w:sz w:val="22"/>
+              <w:szCs w:val="22"/>
             </w:rPr>
           </w:pPr>
-          <w:hyperlink w:anchor="_4i7ojhp">
+          <w:hyperlink w:anchor="_2xcytpi">
             <w:r>
               <w:rPr>
                 <w:color w:val="000000"/>
-              </w:rPr>
-              <w:t>3.</w:t>
+                <w:sz w:val="22"/>
+                <w:szCs w:val="22"/>
+              </w:rPr>
+              <w:t>4.</w:t>
             </w:r>
             <w:r>
               <w:rPr>
                 <w:color w:val="000000"/>
+                <w:sz w:val="22"/>
+                <w:szCs w:val="22"/>
               </w:rPr>
               <w:tab/>
-              <w:t>User Characteristics</w:t>
+              <w:t>Assumptions and Dependencies</w:t>
             </w:r>
             <w:r>
               <w:rPr>
                 <w:color w:val="000000"/>
-              </w:rPr>
-              <w:tab/>
+                <w:sz w:val="22"/>
+                <w:szCs w:val="22"/>
+              </w:rPr>
+              <w:t xml:space="preserve">                                                                                           </w:t>
+            </w:r>
+            <w:r>
+              <w:rPr>
+                <w:color w:val="000000"/>
+                <w:sz w:val="22"/>
+                <w:szCs w:val="22"/>
+              </w:rPr>
               <w:t>10</w:t>
             </w:r>
           </w:hyperlink>
+          <w:r>
+            <w:rPr>
+              <w:sz w:val="22"/>
+              <w:szCs w:val="22"/>
+            </w:rPr>
+            <w:fldChar w:fldCharType="end"/>
+          </w:r>
         </w:p>
         <w:p>
           <w:pPr>
@@ -1796,37 +2110,596 @@
             <w:spacing w:after="100"/>
             <w:ind w:left="220" w:hanging="220"/>
             <w:rPr>
+              <w:sz w:val="22"/>
+              <w:szCs w:val="22"/>
+            </w:rPr>
+          </w:pPr>
+          <w:r>
+            <w:rPr>
+              <w:sz w:val="22"/>
+              <w:szCs w:val="22"/>
+            </w:rPr>
+            <w:t>5.</w:t>
+          </w:r>
+          <w:r>
+            <w:rPr>
+              <w:sz w:val="22"/>
+              <w:szCs w:val="22"/>
+            </w:rPr>
+            <w:t xml:space="preserve"> </w:t>
+          </w:r>
+          <w:r>
+            <w:rPr>
+              <w:sz w:val="22"/>
+              <w:szCs w:val="22"/>
+            </w:rPr>
+            <w:t>Non-functional requirements</w:t>
+          </w:r>
+          <w:r>
+            <w:rPr>
+              <w:sz w:val="22"/>
+              <w:szCs w:val="22"/>
+            </w:rPr>
+            <w:t xml:space="preserve">                                                                    </w:t>
+          </w:r>
+          <w:r>
+            <w:rPr>
+              <w:sz w:val="22"/>
+              <w:szCs w:val="22"/>
+            </w:rPr>
+            <w:t xml:space="preserve">                             </w:t>
+          </w:r>
+          <w:r>
+            <w:rPr>
+              <w:sz w:val="22"/>
+              <w:szCs w:val="22"/>
+            </w:rPr>
+            <w:t>10</w:t>
+          </w:r>
+          <w:r>
+            <w:rPr>
+              <w:sz w:val="22"/>
+              <w:szCs w:val="22"/>
+            </w:rPr>
+            <w:t xml:space="preserve"> </w:t>
+          </w:r>
+        </w:p>
+        <w:p>
+          <w:pPr>
+            <w:pBdr>
+              <w:top w:val="nil"/>
+              <w:left w:val="nil"/>
+              <w:bottom w:val="nil"/>
+              <w:right w:val="nil"/>
+              <w:between w:val="nil"/>
+            </w:pBdr>
+            <w:tabs>
+              <w:tab w:val="left" w:pos="660"/>
+              <w:tab w:val="right" w:pos="9350"/>
+            </w:tabs>
+            <w:spacing w:after="100"/>
+            <w:ind w:left="220" w:hanging="220"/>
+            <w:rPr>
+              <w:sz w:val="22"/>
+              <w:szCs w:val="22"/>
+            </w:rPr>
+          </w:pPr>
+          <w:r>
+            <w:rPr>
+              <w:sz w:val="22"/>
+              <w:szCs w:val="22"/>
+            </w:rPr>
+            <w:t>6.</w:t>
+          </w:r>
+          <w:r>
+            <w:rPr>
+              <w:sz w:val="22"/>
+              <w:szCs w:val="22"/>
+            </w:rPr>
+            <w:t xml:space="preserve"> </w:t>
+          </w:r>
+          <w:r>
+            <w:rPr>
+              <w:sz w:val="22"/>
+              <w:szCs w:val="22"/>
+            </w:rPr>
+            <w:t>Types of Information Used</w:t>
+          </w:r>
+          <w:r>
+            <w:rPr>
+              <w:sz w:val="22"/>
+              <w:szCs w:val="22"/>
+            </w:rPr>
+            <w:t xml:space="preserve">                                                                      </w:t>
+          </w:r>
+          <w:r>
+            <w:rPr>
+              <w:sz w:val="22"/>
+              <w:szCs w:val="22"/>
+            </w:rPr>
+            <w:t xml:space="preserve">                              </w:t>
+          </w:r>
+          <w:r>
+            <w:rPr>
+              <w:sz w:val="22"/>
+              <w:szCs w:val="22"/>
+            </w:rPr>
+            <w:t>10</w:t>
+          </w:r>
+          <w:r>
+            <w:rPr>
+              <w:sz w:val="22"/>
+              <w:szCs w:val="22"/>
+            </w:rPr>
+            <w:t xml:space="preserve"> </w:t>
+          </w:r>
+        </w:p>
+        <w:p>
+          <w:pPr>
+            <w:pBdr>
+              <w:top w:val="nil"/>
+              <w:left w:val="nil"/>
+              <w:bottom w:val="nil"/>
+              <w:right w:val="nil"/>
+              <w:between w:val="nil"/>
+            </w:pBdr>
+            <w:tabs>
+              <w:tab w:val="left" w:pos="660"/>
+              <w:tab w:val="right" w:pos="9350"/>
+            </w:tabs>
+            <w:spacing w:after="100"/>
+            <w:rPr>
+              <w:sz w:val="22"/>
+              <w:szCs w:val="22"/>
+            </w:rPr>
+          </w:pPr>
+          <w:r>
+            <w:rPr>
+              <w:sz w:val="22"/>
+              <w:szCs w:val="22"/>
+            </w:rPr>
+            <w:t>7.</w:t>
+          </w:r>
+          <w:r>
+            <w:t xml:space="preserve"> </w:t>
+          </w:r>
+          <w:r>
+            <w:rPr>
+              <w:sz w:val="22"/>
+              <w:szCs w:val="22"/>
+            </w:rPr>
+            <w:t>Data Model</w:t>
+          </w:r>
+          <w:r>
+            <w:rPr>
+              <w:sz w:val="22"/>
+              <w:szCs w:val="22"/>
+            </w:rPr>
+            <w:t xml:space="preserve">                                                                                                </w:t>
+          </w:r>
+          <w:r>
+            <w:rPr>
+              <w:sz w:val="22"/>
+              <w:szCs w:val="22"/>
+            </w:rPr>
+            <w:t xml:space="preserve">                            11</w:t>
+          </w:r>
+        </w:p>
+        <w:p>
+          <w:pPr>
+            <w:pBdr>
+              <w:top w:val="nil"/>
+              <w:left w:val="nil"/>
+              <w:bottom w:val="nil"/>
+              <w:right w:val="nil"/>
+              <w:between w:val="nil"/>
+            </w:pBdr>
+            <w:tabs>
+              <w:tab w:val="left" w:pos="660"/>
+              <w:tab w:val="right" w:pos="9350"/>
+            </w:tabs>
+            <w:spacing w:after="100"/>
+            <w:ind w:left="220" w:hanging="220"/>
+            <w:rPr>
+              <w:sz w:val="22"/>
+              <w:szCs w:val="22"/>
+            </w:rPr>
+          </w:pPr>
+          <w:r>
+            <w:rPr>
+              <w:sz w:val="22"/>
+              <w:szCs w:val="22"/>
+            </w:rPr>
+            <w:t>8.</w:t>
+          </w:r>
+          <w:r>
+            <w:rPr>
+              <w:sz w:val="22"/>
+              <w:szCs w:val="22"/>
+            </w:rPr>
+            <w:t xml:space="preserve"> </w:t>
+          </w:r>
+          <w:r>
+            <w:rPr>
+              <w:sz w:val="22"/>
+              <w:szCs w:val="22"/>
+            </w:rPr>
+            <w:t>Design Constraints</w:t>
+          </w:r>
+          <w:r>
+            <w:rPr>
+              <w:sz w:val="22"/>
+              <w:szCs w:val="22"/>
+            </w:rPr>
+            <w:t xml:space="preserve">                                                                                                                11</w:t>
+          </w:r>
+        </w:p>
+        <w:p>
+          <w:pPr>
+            <w:pBdr>
+              <w:top w:val="nil"/>
+              <w:left w:val="nil"/>
+              <w:bottom w:val="nil"/>
+              <w:right w:val="nil"/>
+              <w:between w:val="nil"/>
+            </w:pBdr>
+            <w:tabs>
+              <w:tab w:val="left" w:pos="660"/>
+              <w:tab w:val="right" w:pos="9350"/>
+            </w:tabs>
+            <w:spacing w:after="100"/>
+            <w:rPr>
+              <w:sz w:val="22"/>
+              <w:szCs w:val="22"/>
+            </w:rPr>
+          </w:pPr>
+          <w:r>
+            <w:rPr>
+              <w:sz w:val="22"/>
+              <w:szCs w:val="22"/>
+            </w:rPr>
+            <w:t>9</w:t>
+          </w:r>
+          <w:r>
+            <w:rPr>
+              <w:sz w:val="22"/>
+              <w:szCs w:val="22"/>
+            </w:rPr>
+            <w:t xml:space="preserve"> </w:t>
+          </w:r>
+          <w:r>
+            <w:rPr>
+              <w:sz w:val="22"/>
+              <w:szCs w:val="22"/>
+            </w:rPr>
+            <w:t>Software System Attributes</w:t>
+          </w:r>
+          <w:r>
+            <w:rPr>
+              <w:sz w:val="22"/>
+              <w:szCs w:val="22"/>
+            </w:rPr>
+            <w:t xml:space="preserve">                                                                                                    11</w:t>
+          </w:r>
+        </w:p>
+        <w:p>
+          <w:pPr>
+            <w:pBdr>
+              <w:top w:val="nil"/>
+              <w:left w:val="nil"/>
+              <w:bottom w:val="nil"/>
+              <w:right w:val="nil"/>
+              <w:between w:val="nil"/>
+            </w:pBdr>
+            <w:tabs>
+              <w:tab w:val="left" w:pos="660"/>
+              <w:tab w:val="right" w:pos="9350"/>
+            </w:tabs>
+            <w:spacing w:after="100"/>
+            <w:ind w:left="220" w:hanging="220"/>
+            <w:rPr>
+              <w:sz w:val="22"/>
+              <w:szCs w:val="22"/>
+            </w:rPr>
+          </w:pPr>
+          <w:r>
+            <w:rPr>
+              <w:sz w:val="22"/>
+              <w:szCs w:val="22"/>
+            </w:rPr>
+            <w:t>9.1</w:t>
+          </w:r>
+          <w:r>
+            <w:rPr>
+              <w:sz w:val="22"/>
+              <w:szCs w:val="22"/>
+            </w:rPr>
+            <w:t xml:space="preserve"> </w:t>
+          </w:r>
+          <w:r>
+            <w:rPr>
+              <w:sz w:val="22"/>
+              <w:szCs w:val="22"/>
+            </w:rPr>
+            <w:t>Reliability</w:t>
+          </w:r>
+          <w:r>
+            <w:rPr>
+              <w:sz w:val="22"/>
+              <w:szCs w:val="22"/>
+            </w:rPr>
+            <w:t xml:space="preserve">                                                                                                                             </w:t>
+          </w:r>
+          <w:r>
+            <w:rPr>
+              <w:sz w:val="22"/>
+              <w:szCs w:val="22"/>
+            </w:rPr>
+            <w:t>11</w:t>
+          </w:r>
+        </w:p>
+        <w:p>
+          <w:pPr>
+            <w:pBdr>
+              <w:top w:val="nil"/>
+              <w:left w:val="nil"/>
+              <w:bottom w:val="nil"/>
+              <w:right w:val="nil"/>
+              <w:between w:val="nil"/>
+            </w:pBdr>
+            <w:tabs>
+              <w:tab w:val="left" w:pos="660"/>
+              <w:tab w:val="right" w:pos="9350"/>
+            </w:tabs>
+            <w:spacing w:after="100"/>
+            <w:ind w:left="220" w:hanging="220"/>
+            <w:rPr>
+              <w:sz w:val="22"/>
+              <w:szCs w:val="22"/>
+            </w:rPr>
+          </w:pPr>
+          <w:r>
+            <w:rPr>
+              <w:sz w:val="22"/>
+              <w:szCs w:val="22"/>
+            </w:rPr>
+            <w:t>9.2</w:t>
+          </w:r>
+          <w:r>
+            <w:rPr>
+              <w:sz w:val="22"/>
+              <w:szCs w:val="22"/>
+            </w:rPr>
+            <w:t xml:space="preserve"> </w:t>
+          </w:r>
+          <w:r>
+            <w:rPr>
+              <w:sz w:val="22"/>
+              <w:szCs w:val="22"/>
+            </w:rPr>
+            <w:t>Availability</w:t>
+          </w:r>
+          <w:r>
+            <w:rPr>
+              <w:sz w:val="22"/>
+              <w:szCs w:val="22"/>
+            </w:rPr>
+            <w:t xml:space="preserve">                                                                                                                           11</w:t>
+          </w:r>
+        </w:p>
+        <w:p>
+          <w:pPr>
+            <w:pBdr>
+              <w:top w:val="nil"/>
+              <w:left w:val="nil"/>
+              <w:bottom w:val="nil"/>
+              <w:right w:val="nil"/>
+              <w:between w:val="nil"/>
+            </w:pBdr>
+            <w:tabs>
+              <w:tab w:val="left" w:pos="660"/>
+              <w:tab w:val="right" w:pos="9350"/>
+            </w:tabs>
+            <w:spacing w:after="100"/>
+            <w:ind w:left="220" w:hanging="220"/>
+            <w:rPr>
+              <w:sz w:val="22"/>
+              <w:szCs w:val="22"/>
+            </w:rPr>
+          </w:pPr>
+          <w:r>
+            <w:rPr>
+              <w:sz w:val="22"/>
+              <w:szCs w:val="22"/>
+            </w:rPr>
+            <w:t>9.3</w:t>
+          </w:r>
+          <w:r>
+            <w:rPr>
+              <w:sz w:val="22"/>
+              <w:szCs w:val="22"/>
+            </w:rPr>
+            <w:t xml:space="preserve"> </w:t>
+          </w:r>
+          <w:r>
+            <w:rPr>
+              <w:sz w:val="22"/>
+              <w:szCs w:val="22"/>
+            </w:rPr>
+            <w:t>Security</w:t>
+          </w:r>
+          <w:r>
+            <w:rPr>
+              <w:sz w:val="22"/>
+              <w:szCs w:val="22"/>
+            </w:rPr>
+            <w:t xml:space="preserve">                                                                                                                               11</w:t>
+          </w:r>
+        </w:p>
+        <w:p>
+          <w:pPr>
+            <w:pBdr>
+              <w:top w:val="nil"/>
+              <w:left w:val="nil"/>
+              <w:bottom w:val="nil"/>
+              <w:right w:val="nil"/>
+              <w:between w:val="nil"/>
+            </w:pBdr>
+            <w:tabs>
+              <w:tab w:val="left" w:pos="660"/>
+              <w:tab w:val="right" w:pos="9350"/>
+            </w:tabs>
+            <w:spacing w:after="100"/>
+            <w:ind w:left="220" w:hanging="220"/>
+            <w:rPr>
+              <w:sz w:val="22"/>
+            </w:rPr>
+          </w:pPr>
+          <w:r>
+            <w:rPr>
+              <w:sz w:val="22"/>
+            </w:rPr>
+            <w:t>9.4</w:t>
+          </w:r>
+          <w:r>
+            <w:rPr>
+              <w:sz w:val="22"/>
+            </w:rPr>
+            <w:t xml:space="preserve"> Maintainability</w:t>
+          </w:r>
+          <w:r>
+            <w:rPr>
+              <w:sz w:val="22"/>
+            </w:rPr>
+            <w:t xml:space="preserve">                                            </w:t>
+          </w:r>
+          <w:r>
+            <w:rPr>
+              <w:sz w:val="22"/>
+            </w:rPr>
+            <w:t xml:space="preserve">                       </w:t>
+          </w:r>
+          <w:r>
+            <w:rPr>
+              <w:sz w:val="22"/>
+            </w:rPr>
+            <w:t xml:space="preserve">                                                  11 </w:t>
+          </w:r>
+        </w:p>
+        <w:p>
+          <w:pPr>
+            <w:pBdr>
+              <w:top w:val="nil"/>
+              <w:left w:val="nil"/>
+              <w:bottom w:val="nil"/>
+              <w:right w:val="nil"/>
+              <w:between w:val="nil"/>
+            </w:pBdr>
+            <w:tabs>
+              <w:tab w:val="left" w:pos="660"/>
+              <w:tab w:val="right" w:pos="9350"/>
+            </w:tabs>
+            <w:spacing w:after="100"/>
+            <w:ind w:left="220" w:hanging="220"/>
+            <w:rPr>
+              <w:sz w:val="22"/>
+            </w:rPr>
+          </w:pPr>
+          <w:r>
+            <w:rPr>
+              <w:sz w:val="22"/>
+            </w:rPr>
+            <w:t>9.5</w:t>
+          </w:r>
+          <w:r>
+            <w:rPr>
+              <w:sz w:val="22"/>
+            </w:rPr>
+            <w:t xml:space="preserve"> Portability</w:t>
+          </w:r>
+          <w:r>
+            <w:rPr>
+              <w:sz w:val="22"/>
+            </w:rPr>
+            <w:t xml:space="preserve">                                                                          </w:t>
+          </w:r>
+          <w:r>
+            <w:rPr>
+              <w:sz w:val="22"/>
+            </w:rPr>
+            <w:t xml:space="preserve">                       </w:t>
+          </w:r>
+          <w:r>
+            <w:rPr>
+              <w:sz w:val="22"/>
+            </w:rPr>
+            <w:t xml:space="preserve">                           </w:t>
+          </w:r>
+          <w:bookmarkStart w:id="2" w:name="_GoBack"/>
+          <w:bookmarkEnd w:id="2"/>
+          <w:r>
+            <w:rPr>
+              <w:sz w:val="22"/>
+            </w:rPr>
+            <w:t>11</w:t>
+          </w:r>
+        </w:p>
+        <w:p>
+          <w:pPr>
+            <w:pBdr>
+              <w:top w:val="nil"/>
+              <w:left w:val="nil"/>
+              <w:bottom w:val="nil"/>
+              <w:right w:val="nil"/>
+              <w:between w:val="nil"/>
+            </w:pBdr>
+            <w:tabs>
+              <w:tab w:val="left" w:pos="660"/>
+              <w:tab w:val="right" w:pos="9350"/>
+            </w:tabs>
+            <w:spacing w:after="100"/>
+            <w:ind w:left="220" w:hanging="220"/>
+          </w:pPr>
+        </w:p>
+        <w:p>
+          <w:pPr>
+            <w:pBdr>
+              <w:top w:val="nil"/>
+              <w:left w:val="nil"/>
+              <w:bottom w:val="nil"/>
+              <w:right w:val="nil"/>
+              <w:between w:val="nil"/>
+            </w:pBdr>
+            <w:tabs>
+              <w:tab w:val="left" w:pos="660"/>
+              <w:tab w:val="right" w:pos="9350"/>
+            </w:tabs>
+            <w:spacing w:after="100"/>
+            <w:ind w:left="220" w:hanging="220"/>
+          </w:pPr>
+        </w:p>
+        <w:p>
+          <w:pPr>
+            <w:pBdr>
+              <w:top w:val="nil"/>
+              <w:left w:val="nil"/>
+              <w:bottom w:val="nil"/>
+              <w:right w:val="nil"/>
+              <w:between w:val="nil"/>
+            </w:pBdr>
+            <w:tabs>
+              <w:tab w:val="left" w:pos="660"/>
+              <w:tab w:val="right" w:pos="9350"/>
+            </w:tabs>
+            <w:spacing w:after="100"/>
+            <w:ind w:left="220" w:hanging="220"/>
+            <w:rPr>
               <w:rFonts w:ascii="Calibri" w:eastAsia="Calibri" w:hAnsi="Calibri" w:cs="Calibri"/>
               <w:color w:val="000000"/>
               <w:sz w:val="22"/>
               <w:szCs w:val="22"/>
             </w:rPr>
           </w:pPr>
-          <w:hyperlink w:anchor="_2xcytpi">
-            <w:r>
-              <w:rPr>
-                <w:color w:val="000000"/>
-              </w:rPr>
-              <w:t>4.</w:t>
-            </w:r>
-            <w:r>
-              <w:rPr>
-                <w:color w:val="000000"/>
-              </w:rPr>
-              <w:tab/>
-              <w:t>Assumptions and Dependencies</w:t>
-            </w:r>
-            <w:r>
-              <w:rPr>
-                <w:color w:val="000000"/>
-              </w:rPr>
-              <w:tab/>
-              <w:t>10</w:t>
-            </w:r>
-          </w:hyperlink>
-          <w:r>
-            <w:fldChar w:fldCharType="end"/>
-          </w:r>
         </w:p>
       </w:sdtContent>
     </w:sdt>
@@ -1863,8 +2736,8 @@
           <w:color w:val="000000"/>
         </w:rPr>
       </w:pPr>
-      <w:bookmarkStart w:id="2" w:name="_1fob9te" w:colFirst="0" w:colLast="0"/>
-      <w:bookmarkEnd w:id="2"/>
+      <w:bookmarkStart w:id="3" w:name="_1fob9te" w:colFirst="0" w:colLast="0"/>
+      <w:bookmarkEnd w:id="3"/>
       <w:r>
         <w:rPr>
           <w:rFonts w:ascii="Arial" w:eastAsia="Arial" w:hAnsi="Arial" w:cs="Arial"/>
@@ -1898,8 +2771,8 @@
           <w:color w:val="000000"/>
         </w:rPr>
       </w:pPr>
-      <w:bookmarkStart w:id="3" w:name="_3znysh7" w:colFirst="0" w:colLast="0"/>
-      <w:bookmarkEnd w:id="3"/>
+      <w:bookmarkStart w:id="4" w:name="_3znysh7" w:colFirst="0" w:colLast="0"/>
+      <w:bookmarkEnd w:id="4"/>
       <w:r>
         <w:rPr>
           <w:rFonts w:ascii="Arial" w:eastAsia="Arial" w:hAnsi="Arial" w:cs="Arial"/>
@@ -1933,8 +2806,8 @@
           <w:color w:val="000000"/>
         </w:rPr>
       </w:pPr>
-      <w:bookmarkStart w:id="4" w:name="_2et92p0" w:colFirst="0" w:colLast="0"/>
-      <w:bookmarkEnd w:id="4"/>
+      <w:bookmarkStart w:id="5" w:name="_2et92p0" w:colFirst="0" w:colLast="0"/>
+      <w:bookmarkEnd w:id="5"/>
       <w:r>
         <w:rPr>
           <w:rFonts w:ascii="Arial" w:eastAsia="Arial" w:hAnsi="Arial" w:cs="Arial"/>
@@ -1952,14 +2825,28 @@
           <w:color w:val="222222"/>
           <w:shd w:val="clear" w:color="auto" w:fill="FFFFFF"/>
         </w:rPr>
-        <w:t xml:space="preserve">ISBM: </w:t>
+        <w:t>ISBN</w:t>
       </w:r>
       <w:r>
         <w:rPr>
           <w:color w:val="222222"/>
           <w:shd w:val="clear" w:color="auto" w:fill="FFFFFF"/>
         </w:rPr>
-        <w:t>International Standard Book Number </w:t>
+        <w:t>: International Standard Book Number</w:t>
+      </w:r>
+      <w:r>
+        <w:rPr>
+          <w:color w:val="222222"/>
+          <w:shd w:val="clear" w:color="auto" w:fill="FFFFFF"/>
+        </w:rPr>
+        <w:t>.</w:t>
+      </w:r>
+      <w:r>
+        <w:rPr>
+          <w:color w:val="222222"/>
+          <w:shd w:val="clear" w:color="auto" w:fill="FFFFFF"/>
+        </w:rPr>
+        <w:t> </w:t>
       </w:r>
       <w:r>
         <w:br w:type="page"/>
@@ -1983,8 +2870,8 @@
           <w:szCs w:val="40"/>
         </w:rPr>
       </w:pPr>
-      <w:bookmarkStart w:id="5" w:name="_tyjcwt" w:colFirst="0" w:colLast="0"/>
-      <w:bookmarkEnd w:id="5"/>
+      <w:bookmarkStart w:id="6" w:name="_tyjcwt" w:colFirst="0" w:colLast="0"/>
+      <w:bookmarkEnd w:id="6"/>
       <w:r>
         <w:rPr>
           <w:rFonts w:ascii="Arial" w:eastAsia="Arial" w:hAnsi="Arial" w:cs="Arial"/>
@@ -2015,8 +2902,8 @@
           <w:color w:val="000000"/>
         </w:rPr>
       </w:pPr>
-      <w:bookmarkStart w:id="6" w:name="_3dy6vkm" w:colFirst="0" w:colLast="0"/>
-      <w:bookmarkEnd w:id="6"/>
+      <w:bookmarkStart w:id="7" w:name="_3dy6vkm" w:colFirst="0" w:colLast="0"/>
+      <w:bookmarkEnd w:id="7"/>
       <w:r>
         <w:rPr>
           <w:b/>
@@ -2180,6 +3067,12 @@
         </w:rPr>
         <w:t>The bookstore shall provide a secure means of allowing customers to pay by credit card or payment in cash</w:t>
       </w:r>
+      <w:r>
+        <w:rPr>
+          <w:color w:val="000000"/>
+        </w:rPr>
+        <w:t>.</w:t>
+      </w:r>
     </w:p>
     <w:p>
       <w:pPr>
@@ -2362,7 +3255,43 @@
         <w:rPr>
           <w:color w:val="000000"/>
         </w:rPr>
-        <w:t>The Bookstore have somebook for free you can read  online on website</w:t>
+        <w:t>The Bookstore have some</w:t>
+      </w:r>
+      <w:r>
+        <w:rPr>
+          <w:color w:val="000000"/>
+        </w:rPr>
+        <w:t xml:space="preserve"> </w:t>
+      </w:r>
+      <w:r>
+        <w:rPr>
+          <w:color w:val="000000"/>
+        </w:rPr>
+        <w:t>book</w:t>
+      </w:r>
+      <w:r>
+        <w:rPr>
+          <w:color w:val="000000"/>
+        </w:rPr>
+        <w:t>s</w:t>
+      </w:r>
+      <w:r>
+        <w:rPr>
+          <w:color w:val="000000"/>
+        </w:rPr>
+        <w:t xml:space="preserve"> for free you can read</w:t>
+      </w:r>
+      <w:r>
+        <w:rPr>
+          <w:color w:val="000000"/>
+        </w:rPr>
+        <w:t xml:space="preserve"> online on website</w:t>
+      </w:r>
+      <w:r>
+        <w:rPr>
+          <w:color w:val="000000"/>
+        </w:rPr>
+        <w:t>.</w:t>
       </w:r>
     </w:p>
     <w:p>
@@ -2385,14 +3314,21 @@
           <w:color w:val="000000"/>
         </w:rPr>
       </w:pPr>
-      <w:bookmarkStart w:id="7" w:name="_1t3h5sf" w:colFirst="0" w:colLast="0"/>
-      <w:bookmarkEnd w:id="7"/>
-      <w:r>
-        <w:rPr>
-          <w:b/>
-          <w:color w:val="000000"/>
-        </w:rPr>
-        <w:t>Product Function</w:t>
+      <w:bookmarkStart w:id="8" w:name="_1t3h5sf" w:colFirst="0" w:colLast="0"/>
+      <w:bookmarkEnd w:id="8"/>
+      <w:r>
+        <w:rPr>
+          <w:b/>
+          <w:color w:val="000000"/>
+        </w:rPr>
+        <w:t xml:space="preserve">Product </w:t>
+      </w:r>
+      <w:r>
+        <w:rPr>
+          <w:b/>
+          <w:color w:val="000000"/>
+        </w:rPr>
+        <w:t>Function</w:t>
       </w:r>
     </w:p>
     <w:p>
@@ -2402,6 +3338,9 @@
       </w:pPr>
       <w:r>
         <w:t>The following list of function descriptions explains the major features of the website bookstore</w:t>
+      </w:r>
+      <w:r>
+        <w:t>:</w:t>
       </w:r>
     </w:p>
     <w:p>
@@ -2423,13 +3362,14 @@
           <w:color w:val="000000"/>
         </w:rPr>
       </w:pPr>
-      <w:bookmarkStart w:id="8" w:name="_4d34og8" w:colFirst="0" w:colLast="0"/>
-      <w:bookmarkEnd w:id="8"/>
-      <w:r>
-        <w:rPr>
-          <w:b/>
-          <w:color w:val="000000"/>
-        </w:rPr>
+      <w:bookmarkStart w:id="9" w:name="_4d34og8" w:colFirst="0" w:colLast="0"/>
+      <w:bookmarkEnd w:id="9"/>
+      <w:r>
+        <w:rPr>
+          <w:b/>
+          <w:color w:val="000000"/>
+        </w:rPr>
+        <w:lastRenderedPageBreak/>
         <w:t>Account Registration</w:t>
       </w:r>
       <w:r>
@@ -2520,24 +3460,7 @@
           <w:sz w:val="24"/>
           <w:szCs w:val="24"/>
         </w:rPr>
-        <w:t>This provides security to the account member by setting up an</w:t>
-      </w:r>
-      <w:r>
-        <w:rPr>
-          <w:i/>
-          <w:color w:val="000000"/>
-          <w:sz w:val="24"/>
-          <w:szCs w:val="24"/>
-        </w:rPr>
-        <w:t xml:space="preserve"> </w:t>
-      </w:r>
-      <w:r>
-        <w:rPr>
-          <w:color w:val="000000"/>
-          <w:sz w:val="24"/>
-          <w:szCs w:val="24"/>
-        </w:rPr>
-        <w:t>account that is password protected. This also offers convenience so the user only has to enter the information listed above once and then it is stored in the account.</w:t>
+        <w:t>This provides security to the account member by setting up anaccount that is password protected. This also offers convenience so the user only has to enter the information listed above once and then it is stored in the account.</w:t>
       </w:r>
     </w:p>
     <w:p>
@@ -2577,8 +3500,8 @@
           <w:szCs w:val="24"/>
         </w:rPr>
       </w:pPr>
-      <w:bookmarkStart w:id="9" w:name="_2s8eyo1" w:colFirst="0" w:colLast="0"/>
-      <w:bookmarkEnd w:id="9"/>
+      <w:bookmarkStart w:id="10" w:name="_2s8eyo1" w:colFirst="0" w:colLast="0"/>
+      <w:bookmarkEnd w:id="10"/>
       <w:r>
         <w:rPr>
           <w:b/>
@@ -2629,22 +3552,7 @@
           <w:sz w:val="24"/>
           <w:szCs w:val="24"/>
         </w:rPr>
-        <w:t>Once verified, users will be able to</w:t>
-      </w:r>
-      <w:r>
-        <w:rPr>
-          <w:b/>
-          <w:sz w:val="24"/>
-          <w:szCs w:val="24"/>
-        </w:rPr>
-        <w:t xml:space="preserve"> </w:t>
-      </w:r>
-      <w:r>
-        <w:rPr>
-          <w:sz w:val="24"/>
-          <w:szCs w:val="24"/>
-        </w:rPr>
-        <w:t>access account history, purchase books online, and update their account information.</w:t>
+        <w:t>Once verified, users will be able toaccess account history, purchase books online, and update their account information.</w:t>
       </w:r>
     </w:p>
     <w:p>
@@ -2677,22 +3585,7 @@
           <w:sz w:val="24"/>
           <w:szCs w:val="24"/>
         </w:rPr>
-        <w:t>This provides a method by which the user can access the</w:t>
-      </w:r>
-      <w:r>
-        <w:rPr>
-          <w:i/>
-          <w:sz w:val="24"/>
-          <w:szCs w:val="24"/>
-        </w:rPr>
-        <w:t xml:space="preserve"> </w:t>
-      </w:r>
-      <w:r>
-        <w:rPr>
-          <w:sz w:val="24"/>
-          <w:szCs w:val="24"/>
-        </w:rPr>
-        <w:t>restricted operations.</w:t>
+        <w:t>This provides a method by which the user can access therestricted operations.</w:t>
       </w:r>
     </w:p>
     <w:p>
@@ -2710,8 +3603,8 @@
         </w:pBdr>
         <w:contextualSpacing/>
       </w:pPr>
-      <w:bookmarkStart w:id="10" w:name="_17dp8vu" w:colFirst="0" w:colLast="0"/>
-      <w:bookmarkEnd w:id="10"/>
+      <w:bookmarkStart w:id="11" w:name="_17dp8vu" w:colFirst="0" w:colLast="0"/>
+      <w:bookmarkEnd w:id="11"/>
       <w:r>
         <w:rPr>
           <w:b/>
@@ -2777,22 +3670,7 @@
           <w:sz w:val="24"/>
           <w:szCs w:val="24"/>
         </w:rPr>
-        <w:t>This offers a way to find a book if the user does not have</w:t>
-      </w:r>
-      <w:r>
-        <w:rPr>
-          <w:i/>
-          <w:sz w:val="24"/>
-          <w:szCs w:val="24"/>
-        </w:rPr>
-        <w:t xml:space="preserve"> </w:t>
-      </w:r>
-      <w:r>
-        <w:rPr>
-          <w:sz w:val="24"/>
-          <w:szCs w:val="24"/>
-        </w:rPr>
-        <w:t>complete information about it. It also provides price and availability information.</w:t>
+        <w:t>This offers a way to find a book if the user does not havecomplete information about it. It also provides price and availability information.</w:t>
       </w:r>
     </w:p>
     <w:p>
@@ -2825,8 +3703,8 @@
         </w:pBdr>
         <w:contextualSpacing/>
       </w:pPr>
-      <w:bookmarkStart w:id="11" w:name="_3rdcrjn" w:colFirst="0" w:colLast="0"/>
-      <w:bookmarkEnd w:id="11"/>
+      <w:bookmarkStart w:id="12" w:name="_3rdcrjn" w:colFirst="0" w:colLast="0"/>
+      <w:bookmarkEnd w:id="12"/>
       <w:r>
         <w:rPr>
           <w:b/>
@@ -2853,7 +3731,19 @@
         <w:rPr>
           <w:b/>
         </w:rPr>
-        <w:t xml:space="preserve">Read Demo function shall allow users read a few page a book before buy this book with </w:t>
+        <w:t>Read Demo function shall allow users read a few page a book before buy this book with</w:t>
+      </w:r>
+      <w:r>
+        <w:rPr>
+          <w:b/>
+        </w:rPr>
+        <w:t>.</w:t>
+      </w:r>
+      <w:r>
+        <w:rPr>
+          <w:b/>
+        </w:rPr>
+        <w:t xml:space="preserve"> </w:t>
       </w:r>
     </w:p>
     <w:p>
@@ -2885,9 +3775,6 @@
           <w:szCs w:val="24"/>
         </w:rPr>
         <w:t xml:space="preserve"> ,</w:t>
-      </w:r>
-      <w:r>
-        <w:t xml:space="preserve"> </w:t>
       </w:r>
       <w:r>
         <w:rPr>
@@ -2919,16 +3806,15 @@
           <w:szCs w:val="24"/>
         </w:rPr>
       </w:pPr>
-      <w:bookmarkStart w:id="12" w:name="_26in1rg" w:colFirst="0" w:colLast="0"/>
-      <w:bookmarkEnd w:id="12"/>
-      <w:r>
-        <w:rPr>
-          <w:b/>
-          <w:color w:val="000000"/>
-          <w:sz w:val="24"/>
-          <w:szCs w:val="24"/>
-        </w:rPr>
-        <w:lastRenderedPageBreak/>
+      <w:bookmarkStart w:id="13" w:name="_26in1rg" w:colFirst="0" w:colLast="0"/>
+      <w:bookmarkEnd w:id="13"/>
+      <w:r>
+        <w:rPr>
+          <w:b/>
+          <w:color w:val="000000"/>
+          <w:sz w:val="24"/>
+          <w:szCs w:val="24"/>
+        </w:rPr>
         <w:t>Add to Shopping Cart</w:t>
       </w:r>
     </w:p>
@@ -2999,22 +3885,7 @@
           <w:sz w:val="24"/>
           <w:szCs w:val="24"/>
         </w:rPr>
-        <w:t>This offers convenience to the user by storing the books of</w:t>
-      </w:r>
-      <w:r>
-        <w:rPr>
-          <w:i/>
-          <w:sz w:val="24"/>
-          <w:szCs w:val="24"/>
-        </w:rPr>
-        <w:t xml:space="preserve"> </w:t>
-      </w:r>
-      <w:r>
-        <w:rPr>
-          <w:sz w:val="24"/>
-          <w:szCs w:val="24"/>
-        </w:rPr>
-        <w:t>interest online and allowing continuation of shopping.</w:t>
+        <w:t>This offers convenience to the user by storing the books ofinterest online and allowing continuation of shopping.</w:t>
       </w:r>
     </w:p>
     <w:p>
@@ -3056,8 +3927,8 @@
           <w:szCs w:val="24"/>
         </w:rPr>
       </w:pPr>
-      <w:bookmarkStart w:id="13" w:name="_lnxbz9" w:colFirst="0" w:colLast="0"/>
-      <w:bookmarkEnd w:id="13"/>
+      <w:bookmarkStart w:id="14" w:name="_lnxbz9" w:colFirst="0" w:colLast="0"/>
+      <w:bookmarkEnd w:id="14"/>
       <w:r>
         <w:rPr>
           <w:b/>
@@ -3126,22 +3997,7 @@
           <w:sz w:val="24"/>
           <w:szCs w:val="24"/>
         </w:rPr>
-        <w:t>This allows users to change their orders easily and not be</w:t>
-      </w:r>
-      <w:r>
-        <w:rPr>
-          <w:i/>
-          <w:sz w:val="24"/>
-          <w:szCs w:val="24"/>
-        </w:rPr>
-        <w:t xml:space="preserve"> </w:t>
-      </w:r>
-      <w:r>
-        <w:rPr>
-          <w:sz w:val="24"/>
-          <w:szCs w:val="24"/>
-        </w:rPr>
-        <w:t>forced to purchase books that are no longer of interest.</w:t>
+        <w:t>This allows users to change their orders easily and not beforced to purchase books that are no longer of interest.</w:t>
       </w:r>
     </w:p>
     <w:p>
@@ -3168,8 +4024,8 @@
         </w:pBdr>
         <w:contextualSpacing/>
       </w:pPr>
-      <w:bookmarkStart w:id="14" w:name="_35nkun2" w:colFirst="0" w:colLast="0"/>
-      <w:bookmarkEnd w:id="14"/>
+      <w:bookmarkStart w:id="15" w:name="_35nkun2" w:colFirst="0" w:colLast="0"/>
+      <w:bookmarkEnd w:id="15"/>
       <w:r>
         <w:rPr>
           <w:b/>
@@ -3230,22 +4086,7 @@
           <w:sz w:val="24"/>
           <w:szCs w:val="24"/>
         </w:rPr>
-        <w:t>This offers easy purchasing and added assurance with a</w:t>
-      </w:r>
-      <w:r>
-        <w:rPr>
-          <w:i/>
-          <w:sz w:val="24"/>
-          <w:szCs w:val="24"/>
-        </w:rPr>
-        <w:t xml:space="preserve"> </w:t>
-      </w:r>
-      <w:r>
-        <w:rPr>
-          <w:sz w:val="24"/>
-          <w:szCs w:val="24"/>
-        </w:rPr>
-        <w:t>confirmation number.</w:t>
+        <w:t>This offers easy purchasing and added assurance with aconfirmation number.</w:t>
       </w:r>
     </w:p>
     <w:p>
@@ -3268,8 +4109,8 @@
         </w:pBdr>
         <w:contextualSpacing/>
       </w:pPr>
-      <w:bookmarkStart w:id="15" w:name="_1ksv4uv" w:colFirst="0" w:colLast="0"/>
-      <w:bookmarkEnd w:id="15"/>
+      <w:bookmarkStart w:id="16" w:name="_1ksv4uv" w:colFirst="0" w:colLast="0"/>
+      <w:bookmarkEnd w:id="16"/>
       <w:r>
         <w:rPr>
           <w:b/>
@@ -3321,22 +4162,7 @@
           <w:sz w:val="24"/>
           <w:szCs w:val="24"/>
         </w:rPr>
-        <w:t>This helps the user gain trust in the bookstore by showing how</w:t>
-      </w:r>
-      <w:r>
-        <w:rPr>
-          <w:i/>
-          <w:sz w:val="24"/>
-          <w:szCs w:val="24"/>
-        </w:rPr>
-        <w:t xml:space="preserve"> </w:t>
-      </w:r>
-      <w:r>
-        <w:rPr>
-          <w:sz w:val="24"/>
-          <w:szCs w:val="24"/>
-        </w:rPr>
-        <w:t>easy it is to have person-to-person contact with a bookstore employee.</w:t>
+        <w:t>This helps the user gain trust in the bookstore by showing howeasy it is to have person-to-person contact with a bookstore employee.</w:t>
       </w:r>
     </w:p>
     <w:p>
@@ -3369,8 +4195,8 @@
           <w:szCs w:val="24"/>
         </w:rPr>
       </w:pPr>
-      <w:bookmarkStart w:id="16" w:name="_44sinio" w:colFirst="0" w:colLast="0"/>
-      <w:bookmarkEnd w:id="16"/>
+      <w:bookmarkStart w:id="17" w:name="_44sinio" w:colFirst="0" w:colLast="0"/>
+      <w:bookmarkEnd w:id="17"/>
       <w:r>
         <w:rPr>
           <w:b/>
@@ -3406,6 +4232,7 @@
           <w:sz w:val="24"/>
           <w:szCs w:val="24"/>
         </w:rPr>
+        <w:lastRenderedPageBreak/>
         <w:t>The update account information function shall give account members access to edit their stored information.</w:t>
       </w:r>
     </w:p>
@@ -3439,22 +4266,7 @@
           <w:sz w:val="24"/>
           <w:szCs w:val="24"/>
         </w:rPr>
-        <w:t>This offers convenience to the account members by allowing</w:t>
-      </w:r>
-      <w:r>
-        <w:rPr>
-          <w:i/>
-          <w:sz w:val="24"/>
-          <w:szCs w:val="24"/>
-        </w:rPr>
-        <w:t xml:space="preserve"> </w:t>
-      </w:r>
-      <w:r>
-        <w:rPr>
-          <w:sz w:val="24"/>
-          <w:szCs w:val="24"/>
-        </w:rPr>
-        <w:t>them to make changes to account information immediately.</w:t>
+        <w:t>This offers convenience to the account members by allowingthem to make changes to account information immediately.</w:t>
       </w:r>
     </w:p>
     <w:p>
@@ -3487,8 +4299,8 @@
           <w:szCs w:val="24"/>
         </w:rPr>
       </w:pPr>
-      <w:bookmarkStart w:id="17" w:name="_2jxsxqh" w:colFirst="0" w:colLast="0"/>
-      <w:bookmarkEnd w:id="17"/>
+      <w:bookmarkStart w:id="18" w:name="_2jxsxqh" w:colFirst="0" w:colLast="0"/>
+      <w:bookmarkEnd w:id="18"/>
       <w:r>
         <w:rPr>
           <w:b/>
@@ -3557,22 +4369,7 @@
           <w:sz w:val="24"/>
           <w:szCs w:val="24"/>
         </w:rPr>
-        <w:t>This offers convenience to account members so they can find</w:t>
-      </w:r>
-      <w:r>
-        <w:rPr>
-          <w:i/>
-          <w:sz w:val="24"/>
-          <w:szCs w:val="24"/>
-        </w:rPr>
-        <w:t xml:space="preserve"> </w:t>
-      </w:r>
-      <w:r>
-        <w:rPr>
-          <w:sz w:val="24"/>
-          <w:szCs w:val="24"/>
-        </w:rPr>
-        <w:t>out when they should expect shipment.</w:t>
+        <w:t>This offers convenience to account members so they can findout when they should expect shipment.</w:t>
       </w:r>
     </w:p>
     <w:p>
@@ -3605,8 +4402,8 @@
           <w:szCs w:val="24"/>
         </w:rPr>
       </w:pPr>
-      <w:bookmarkStart w:id="18" w:name="_z337ya" w:colFirst="0" w:colLast="0"/>
-      <w:bookmarkEnd w:id="18"/>
+      <w:bookmarkStart w:id="19" w:name="_z337ya" w:colFirst="0" w:colLast="0"/>
+      <w:bookmarkEnd w:id="19"/>
       <w:r>
         <w:rPr>
           <w:b/>
@@ -3676,22 +4473,7 @@
           <w:sz w:val="24"/>
           <w:szCs w:val="24"/>
         </w:rPr>
-        <w:t>This offers convenience to account members by allowing them</w:t>
-      </w:r>
-      <w:r>
-        <w:rPr>
-          <w:i/>
-          <w:sz w:val="24"/>
-          <w:szCs w:val="24"/>
-        </w:rPr>
-        <w:t xml:space="preserve"> </w:t>
-      </w:r>
-      <w:r>
-        <w:rPr>
-          <w:sz w:val="24"/>
-          <w:szCs w:val="24"/>
-        </w:rPr>
-        <w:t>to easily view purchase history.</w:t>
+        <w:t>This offers convenience to account members by allowing themto easily view purchase history.</w:t>
       </w:r>
     </w:p>
     <w:p>
@@ -3725,8 +4507,8 @@
           <w:szCs w:val="24"/>
         </w:rPr>
       </w:pPr>
-      <w:bookmarkStart w:id="19" w:name="_3j2qqm3" w:colFirst="0" w:colLast="0"/>
-      <w:bookmarkEnd w:id="19"/>
+      <w:bookmarkStart w:id="20" w:name="_3j2qqm3" w:colFirst="0" w:colLast="0"/>
+      <w:bookmarkEnd w:id="20"/>
       <w:r>
         <w:rPr>
           <w:b/>
@@ -3823,22 +4605,7 @@
           <w:sz w:val="24"/>
           <w:szCs w:val="24"/>
         </w:rPr>
-        <w:t>This allows account members to exit their accounts, and</w:t>
-      </w:r>
-      <w:r>
-        <w:rPr>
-          <w:i/>
-          <w:sz w:val="24"/>
-          <w:szCs w:val="24"/>
-        </w:rPr>
-        <w:t xml:space="preserve"> </w:t>
-      </w:r>
-      <w:r>
-        <w:rPr>
-          <w:sz w:val="24"/>
-          <w:szCs w:val="24"/>
-        </w:rPr>
-        <w:t>prevent others from accessing it.</w:t>
+        <w:t>This allows account members to exit their accounts, andprevent others from accessing it.</w:t>
       </w:r>
     </w:p>
     <w:p>
@@ -3880,8 +4647,8 @@
           <w:szCs w:val="24"/>
         </w:rPr>
       </w:pPr>
-      <w:bookmarkStart w:id="20" w:name="_1y810tw" w:colFirst="0" w:colLast="0"/>
-      <w:bookmarkEnd w:id="20"/>
+      <w:bookmarkStart w:id="21" w:name="_1y810tw" w:colFirst="0" w:colLast="0"/>
+      <w:bookmarkEnd w:id="21"/>
       <w:r>
         <w:rPr>
           <w:b/>
@@ -3925,6 +4692,7 @@
           <w:sz w:val="24"/>
           <w:szCs w:val="24"/>
         </w:rPr>
+        <w:lastRenderedPageBreak/>
         <w:t>The help function shall give the user an overview of how to use the different functions listed above.</w:t>
       </w:r>
     </w:p>
@@ -3951,7 +4719,6 @@
           <w:sz w:val="24"/>
           <w:szCs w:val="24"/>
         </w:rPr>
-        <w:lastRenderedPageBreak/>
         <w:t xml:space="preserve">Rationale: </w:t>
       </w:r>
       <w:r>
@@ -3959,22 +4726,7 @@
           <w:sz w:val="24"/>
           <w:szCs w:val="24"/>
         </w:rPr>
-        <w:t>This allows the user to get answers to immediate questions on</w:t>
-      </w:r>
-      <w:r>
-        <w:rPr>
-          <w:i/>
-          <w:sz w:val="24"/>
-          <w:szCs w:val="24"/>
-        </w:rPr>
-        <w:t xml:space="preserve"> </w:t>
-      </w:r>
-      <w:r>
-        <w:rPr>
-          <w:sz w:val="24"/>
-          <w:szCs w:val="24"/>
-        </w:rPr>
-        <w:t>using the website.</w:t>
+        <w:t>This allows the user to get answers to immediate questions onusing the website.</w:t>
       </w:r>
     </w:p>
     <w:p>
@@ -3997,8 +4749,8 @@
           <w:color w:val="000000"/>
         </w:rPr>
       </w:pPr>
-      <w:bookmarkStart w:id="21" w:name="_4i7ojhp" w:colFirst="0" w:colLast="0"/>
-      <w:bookmarkEnd w:id="21"/>
+      <w:bookmarkStart w:id="22" w:name="_4i7ojhp" w:colFirst="0" w:colLast="0"/>
+      <w:bookmarkEnd w:id="22"/>
       <w:r>
         <w:rPr>
           <w:b/>
@@ -4049,8 +4801,8 @@
           <w:szCs w:val="24"/>
         </w:rPr>
       </w:pPr>
-      <w:bookmarkStart w:id="22" w:name="_2xcytpi" w:colFirst="0" w:colLast="0"/>
-      <w:bookmarkEnd w:id="22"/>
+      <w:bookmarkStart w:id="23" w:name="_2xcytpi" w:colFirst="0" w:colLast="0"/>
+      <w:bookmarkEnd w:id="23"/>
       <w:r>
         <w:rPr>
           <w:b/>
@@ -4070,13 +4822,6 @@
           <w:szCs w:val="24"/>
         </w:rPr>
       </w:pPr>
-      <w:r>
-        <w:rPr>
-          <w:sz w:val="24"/>
-          <w:szCs w:val="24"/>
-        </w:rPr>
-        <w:t xml:space="preserve">      </w:t>
-      </w:r>
       <w:r>
         <w:rPr>
           <w:sz w:val="24"/>
@@ -5704,14 +6449,6 @@
           <w:szCs w:val="24"/>
         </w:rPr>
       </w:pPr>
-      <w:r>
-        <w:rPr>
-          <w:b/>
-          <w:sz w:val="24"/>
-          <w:szCs w:val="24"/>
-        </w:rPr>
-        <w:t xml:space="preserve"> </w:t>
-      </w:r>
     </w:p>
     <w:tbl>
       <w:tblPr>
@@ -5800,6 +6537,12 @@
         </w:rPr>
         <w:t>The following diagram describes the attributes and the types of data that</w:t>
       </w:r>
+      <w:r>
+        <w:rPr>
+          <w:sz w:val="24"/>
+        </w:rPr>
+        <w:t>:</w:t>
+      </w:r>
     </w:p>
     <w:p>
       <w:pPr>
@@ -5814,7 +6557,7 @@
           <w:sz w:val="24"/>
         </w:rPr>
         <w:drawing>
-          <wp:anchor distT="0" distB="0" distL="114300" distR="114300" simplePos="0" relativeHeight="251657216" behindDoc="1" locked="0" layoutInCell="1" allowOverlap="1" wp14:anchorId="64EB84EB" wp14:editId="3A572A86">
+          <wp:anchor distT="0" distB="0" distL="114300" distR="114300" simplePos="0" relativeHeight="251657216" behindDoc="1" locked="0" layoutInCell="1" allowOverlap="1">
             <wp:simplePos x="0" y="0"/>
             <wp:positionH relativeFrom="column">
               <wp:posOffset>-342900</wp:posOffset>
@@ -5864,12 +6607,6 @@
                 </pic:pic>
               </a:graphicData>
             </a:graphic>
-            <wp14:sizeRelH relativeFrom="page">
-              <wp14:pctWidth>0</wp14:pctWidth>
-            </wp14:sizeRelH>
-            <wp14:sizeRelV relativeFrom="page">
-              <wp14:pctHeight>0</wp14:pctHeight>
-            </wp14:sizeRelV>
           </wp:anchor>
         </w:drawing>
       </w:r>
@@ -5881,6 +6618,7 @@
           <w:rFonts w:ascii="Times New Roman" w:eastAsia="Times New Roman" w:hAnsi="Times New Roman"/>
         </w:rPr>
         <w:sectPr>
+          <w:headerReference w:type="default" r:id="rId9"/>
           <w:pgSz w:w="12240" w:h="15840"/>
           <w:pgMar w:top="671" w:right="1420" w:bottom="1012" w:left="1440" w:header="0" w:footer="0" w:gutter="0"/>
           <w:cols w:space="0" w:equalWidth="0">
@@ -6029,12 +6767,6 @@
         <w:rPr>
           <w:sz w:val="24"/>
         </w:rPr>
-        <w:t xml:space="preserve">  </w:t>
-      </w:r>
-      <w:r>
-        <w:rPr>
-          <w:sz w:val="24"/>
-        </w:rPr>
         <w:t>The average time to failure shall be 30 days. In the event that a server does crash, a backup server will be up and running within the hour.</w:t>
       </w:r>
     </w:p>
@@ -6074,12 +6806,6 @@
         <w:rPr>
           <w:sz w:val="24"/>
         </w:rPr>
-        <w:t xml:space="preserve">  </w:t>
-      </w:r>
-      <w:r>
-        <w:rPr>
-          <w:sz w:val="24"/>
-        </w:rPr>
         <w:t>The Bookstore shall be available to users 24 hours a day, 7 days a week, with the exception of being down for maintenance no more than one hour a week. If the system crashes, it should be back up within one hour.</w:t>
       </w:r>
     </w:p>
@@ -6127,12 +6853,6 @@
         <w:rPr>
           <w:sz w:val="24"/>
         </w:rPr>
-        <w:t xml:space="preserve">  </w:t>
-      </w:r>
-      <w:r>
-        <w:rPr>
-          <w:sz w:val="24"/>
-        </w:rPr>
         <w:t>Users will be able to access only their own personal information and not that of other users. Purchases will be handled through a secure server to ensure the protection of user’s credit card and personal information.</w:t>
       </w:r>
     </w:p>
@@ -6179,12 +6899,6 @@
         <w:rPr>
           <w:sz w:val="24"/>
         </w:rPr>
-        <w:t xml:space="preserve">  </w:t>
-      </w:r>
-      <w:r>
-        <w:rPr>
-          <w:sz w:val="24"/>
-        </w:rPr>
         <w:t>Any updates or defect fixes shall be able to be made on server-side computers only without any patches required by the user.</w:t>
       </w:r>
     </w:p>
@@ -6226,14 +6940,6 @@
           <w:sz w:val="24"/>
         </w:rPr>
       </w:pPr>
-      <w:r>
-        <w:rPr>
-          <w:sz w:val="24"/>
-        </w:rPr>
-        <w:t xml:space="preserve">  </w:t>
-      </w:r>
-      <w:bookmarkStart w:id="23" w:name="_GoBack"/>
-      <w:bookmarkEnd w:id="23"/>
       <w:r>
         <w:rPr>
           <w:sz w:val="24"/>
@@ -6247,221 +6953,14 @@
         <w:ind w:left="1080"/>
       </w:pPr>
     </w:p>
-    <w:p/>
-    <w:p>
-      <w:pPr>
-        <w:spacing w:line="200" w:lineRule="exact"/>
-        <w:rPr>
-          <w:rFonts w:ascii="Times New Roman" w:eastAsia="Times New Roman" w:hAnsi="Times New Roman"/>
-        </w:rPr>
-      </w:pPr>
-    </w:p>
-    <w:p>
-      <w:pPr>
-        <w:spacing w:line="200" w:lineRule="exact"/>
-        <w:rPr>
-          <w:rFonts w:ascii="Times New Roman" w:eastAsia="Times New Roman" w:hAnsi="Times New Roman"/>
-        </w:rPr>
-      </w:pPr>
-    </w:p>
-    <w:p>
-      <w:pPr>
-        <w:spacing w:line="200" w:lineRule="exact"/>
-        <w:rPr>
-          <w:rFonts w:ascii="Times New Roman" w:eastAsia="Times New Roman" w:hAnsi="Times New Roman"/>
-        </w:rPr>
-      </w:pPr>
-    </w:p>
-    <w:p>
-      <w:pPr>
-        <w:spacing w:line="200" w:lineRule="exact"/>
-        <w:rPr>
-          <w:rFonts w:ascii="Times New Roman" w:eastAsia="Times New Roman" w:hAnsi="Times New Roman"/>
-        </w:rPr>
-      </w:pPr>
-    </w:p>
-    <w:p>
-      <w:pPr>
-        <w:spacing w:line="200" w:lineRule="exact"/>
-        <w:rPr>
-          <w:rFonts w:ascii="Times New Roman" w:eastAsia="Times New Roman" w:hAnsi="Times New Roman"/>
-        </w:rPr>
-      </w:pPr>
-    </w:p>
-    <w:p>
-      <w:pPr>
-        <w:spacing w:line="200" w:lineRule="exact"/>
-        <w:rPr>
-          <w:rFonts w:ascii="Times New Roman" w:eastAsia="Times New Roman" w:hAnsi="Times New Roman"/>
-        </w:rPr>
-      </w:pPr>
-    </w:p>
-    <w:p>
-      <w:pPr>
-        <w:spacing w:line="200" w:lineRule="exact"/>
-        <w:rPr>
-          <w:rFonts w:ascii="Times New Roman" w:eastAsia="Times New Roman" w:hAnsi="Times New Roman"/>
-        </w:rPr>
-      </w:pPr>
-    </w:p>
-    <w:p>
-      <w:pPr>
-        <w:spacing w:line="200" w:lineRule="exact"/>
-        <w:rPr>
-          <w:rFonts w:ascii="Times New Roman" w:eastAsia="Times New Roman" w:hAnsi="Times New Roman"/>
-        </w:rPr>
-      </w:pPr>
-    </w:p>
-    <w:p>
-      <w:pPr>
-        <w:spacing w:line="200" w:lineRule="exact"/>
-        <w:rPr>
-          <w:rFonts w:ascii="Times New Roman" w:eastAsia="Times New Roman" w:hAnsi="Times New Roman"/>
-        </w:rPr>
-      </w:pPr>
-    </w:p>
-    <w:p>
-      <w:pPr>
-        <w:spacing w:line="200" w:lineRule="exact"/>
-        <w:rPr>
-          <w:rFonts w:ascii="Times New Roman" w:eastAsia="Times New Roman" w:hAnsi="Times New Roman"/>
-        </w:rPr>
-      </w:pPr>
-    </w:p>
-    <w:p>
-      <w:pPr>
-        <w:spacing w:line="200" w:lineRule="exact"/>
-        <w:rPr>
-          <w:rFonts w:ascii="Times New Roman" w:eastAsia="Times New Roman" w:hAnsi="Times New Roman"/>
-        </w:rPr>
-      </w:pPr>
-    </w:p>
-    <w:p>
-      <w:pPr>
-        <w:spacing w:line="200" w:lineRule="exact"/>
-        <w:rPr>
-          <w:rFonts w:ascii="Times New Roman" w:eastAsia="Times New Roman" w:hAnsi="Times New Roman"/>
-        </w:rPr>
-      </w:pPr>
-    </w:p>
-    <w:p>
-      <w:pPr>
-        <w:spacing w:line="200" w:lineRule="exact"/>
-        <w:rPr>
-          <w:rFonts w:ascii="Times New Roman" w:eastAsia="Times New Roman" w:hAnsi="Times New Roman"/>
-        </w:rPr>
-      </w:pPr>
-    </w:p>
-    <w:p>
-      <w:pPr>
-        <w:spacing w:line="200" w:lineRule="exact"/>
-        <w:rPr>
-          <w:rFonts w:ascii="Times New Roman" w:eastAsia="Times New Roman" w:hAnsi="Times New Roman"/>
-        </w:rPr>
-      </w:pPr>
-    </w:p>
     <w:p>
       <w:pPr>
         <w:spacing w:line="274" w:lineRule="auto"/>
-        <w:ind w:left="432" w:right="140"/>
-        <w:rPr>
-          <w:sz w:val="24"/>
-          <w:szCs w:val="24"/>
-        </w:rPr>
-      </w:pPr>
-    </w:p>
-    <w:p>
-      <w:pPr>
-        <w:spacing w:line="274" w:lineRule="auto"/>
-        <w:ind w:left="432" w:right="140"/>
-        <w:rPr>
-          <w:sz w:val="24"/>
-          <w:szCs w:val="24"/>
-        </w:rPr>
-      </w:pPr>
-    </w:p>
-    <w:p>
-      <w:pPr>
-        <w:spacing w:line="274" w:lineRule="auto"/>
-        <w:ind w:left="432" w:right="140"/>
-        <w:rPr>
-          <w:sz w:val="24"/>
-          <w:szCs w:val="24"/>
-        </w:rPr>
-      </w:pPr>
-    </w:p>
-    <w:p>
-      <w:pPr>
-        <w:spacing w:line="274" w:lineRule="auto"/>
-        <w:ind w:left="-720"/>
-        <w:rPr>
-          <w:sz w:val="24"/>
-          <w:szCs w:val="24"/>
-        </w:rPr>
-      </w:pPr>
-      <w:r>
-        <w:rPr>
-          <w:noProof/>
-          <w:sz w:val="24"/>
-          <w:szCs w:val="24"/>
-        </w:rPr>
-        <w:t>-</w:t>
-      </w:r>
-      <w:r>
-        <w:rPr>
-          <w:noProof/>
-          <w:sz w:val="24"/>
-          <w:szCs w:val="24"/>
-        </w:rPr>
-        <w:drawing>
-          <wp:inline distT="0" distB="0" distL="0" distR="0">
-            <wp:extent cx="6810375" cy="3591806"/>
-            <wp:effectExtent l="0" t="0" r="0" b="8890"/>
-            <wp:docPr id="116" name="Picture 116" descr="C:\Users\GV\Downloads\received_767235133636005_2 (1).png"/>
-            <wp:cNvGraphicFramePr>
-              <a:graphicFrameLocks xmlns:a="http://schemas.openxmlformats.org/drawingml/2006/main" noChangeAspect="1"/>
-            </wp:cNvGraphicFramePr>
-            <a:graphic xmlns:a="http://schemas.openxmlformats.org/drawingml/2006/main">
-              <a:graphicData uri="http://schemas.openxmlformats.org/drawingml/2006/picture">
-                <pic:pic xmlns:pic="http://schemas.openxmlformats.org/drawingml/2006/picture">
-                  <pic:nvPicPr>
-                    <pic:cNvPr id="0" name="Picture 1" descr="C:\Users\GV\Downloads\received_767235133636005_2 (1).png"/>
-                    <pic:cNvPicPr>
-                      <a:picLocks noChangeAspect="1" noChangeArrowheads="1"/>
-                    </pic:cNvPicPr>
-                  </pic:nvPicPr>
-                  <pic:blipFill>
-                    <a:blip r:embed="rId9">
-                      <a:extLst>
-                        <a:ext uri="{28A0092B-C50C-407E-A947-70E740481C1C}">
-                          <a14:useLocalDpi xmlns:a14="http://schemas.microsoft.com/office/drawing/2010/main" val="0"/>
-                        </a:ext>
-                      </a:extLst>
-                    </a:blip>
-                    <a:srcRect/>
-                    <a:stretch>
-                      <a:fillRect/>
-                    </a:stretch>
-                  </pic:blipFill>
-                  <pic:spPr bwMode="auto">
-                    <a:xfrm>
-                      <a:off x="0" y="0"/>
-                      <a:ext cx="6811027" cy="3592150"/>
-                    </a:xfrm>
-                    <a:prstGeom prst="rect">
-                      <a:avLst/>
-                    </a:prstGeom>
-                    <a:noFill/>
-                    <a:ln>
-                      <a:noFill/>
-                    </a:ln>
-                  </pic:spPr>
-                </pic:pic>
-              </a:graphicData>
-            </a:graphic>
-          </wp:inline>
-        </w:drawing>
-      </w:r>
+        <w:rPr>
+          <w:sz w:val="24"/>
+          <w:szCs w:val="24"/>
+        </w:rPr>
+      </w:pPr>
     </w:p>
     <w:p>
       <w:pPr>
@@ -6590,6 +7089,22 @@
 </file>
 
 <file path=word/header1.xml><?xml version="1.0" encoding="utf-8"?>
+<w:hdr xmlns:wpc="http://schemas.microsoft.com/office/word/2010/wordprocessingCanvas" xmlns:cx="http://schemas.microsoft.com/office/drawing/2014/chartex" xmlns:mc="http://schemas.openxmlformats.org/markup-compatibility/2006" xmlns:o="urn:schemas-microsoft-com:office:office" xmlns:r="http://schemas.openxmlformats.org/officeDocument/2006/relationships" xmlns:m="http://schemas.openxmlformats.org/officeDocument/2006/math" xmlns:v="urn:schemas-microsoft-com:vml" xmlns:wp14="http://schemas.microsoft.com/office/word/2010/wordprocessingDrawing" xmlns:wp="http://schemas.openxmlformats.org/drawingml/2006/wordprocessingDrawing" xmlns:w10="urn:schemas-microsoft-com:office:word" xmlns:w="http://schemas.openxmlformats.org/wordprocessingml/2006/main" xmlns:w14="http://schemas.microsoft.com/office/word/2010/wordml" xmlns:w15="http://schemas.microsoft.com/office/word/2012/wordml" xmlns:w16se="http://schemas.microsoft.com/office/word/2015/wordml/symex" xmlns:wpg="http://schemas.microsoft.com/office/word/2010/wordprocessingGroup" xmlns:wpi="http://schemas.microsoft.com/office/word/2010/wordprocessingInk" xmlns:wne="http://schemas.microsoft.com/office/word/2006/wordml" xmlns:wps="http://schemas.microsoft.com/office/word/2010/wordprocessingShape" mc:Ignorable="w14 w15 w16se wp14">
+  <w:p>
+    <w:pPr>
+      <w:pStyle w:val="Header"/>
+    </w:pPr>
+    <w:r>
+      <w:ptab w:relativeTo="margin" w:alignment="center" w:leader="none"/>
+    </w:r>
+    <w:r>
+      <w:t>RequirementSpecification_WebBookstore</w:t>
+    </w:r>
+  </w:p>
+</w:hdr>
+</file>
+
+<file path=word/header2.xml><?xml version="1.0" encoding="utf-8"?>
 <w:hdr xmlns:wpc="http://schemas.microsoft.com/office/word/2010/wordprocessingCanvas" xmlns:cx="http://schemas.microsoft.com/office/drawing/2014/chartex" xmlns:mc="http://schemas.openxmlformats.org/markup-compatibility/2006" xmlns:o="urn:schemas-microsoft-com:office:office" xmlns:r="http://schemas.openxmlformats.org/officeDocument/2006/relationships" xmlns:m="http://schemas.openxmlformats.org/officeDocument/2006/math" xmlns:v="urn:schemas-microsoft-com:vml" xmlns:wp14="http://schemas.microsoft.com/office/word/2010/wordprocessingDrawing" xmlns:wp="http://schemas.openxmlformats.org/drawingml/2006/wordprocessingDrawing" xmlns:w10="urn:schemas-microsoft-com:office:word" xmlns:w="http://schemas.openxmlformats.org/wordprocessingml/2006/main" xmlns:w14="http://schemas.microsoft.com/office/word/2010/wordml" xmlns:w15="http://schemas.microsoft.com/office/word/2012/wordml" xmlns:w16se="http://schemas.microsoft.com/office/word/2015/wordml/symex" xmlns:wpg="http://schemas.microsoft.com/office/word/2010/wordprocessingGroup" xmlns:wpi="http://schemas.microsoft.com/office/word/2010/wordprocessingInk" xmlns:wne="http://schemas.microsoft.com/office/word/2006/wordml" xmlns:wps="http://schemas.microsoft.com/office/word/2010/wordprocessingShape" mc:Ignorable="w14 w15 w16se wp14">
   <w:p>
     <w:pPr>
@@ -7489,6 +8004,7 @@
   <w:style w:type="paragraph" w:default="1" w:styleId="Normal">
     <w:name w:val="Normal"/>
     <w:qFormat/>
+    <w:rsid w:val="00C639FD"/>
   </w:style>
   <w:style w:type="paragraph" w:styleId="Heading1">
     <w:name w:val="heading 1"/>
@@ -7535,6 +8051,7 @@
     <w:name w:val="heading 3"/>
     <w:basedOn w:val="Normal"/>
     <w:next w:val="Normal"/>
+    <w:rsid w:val="00C639FD"/>
     <w:pPr>
       <w:keepNext/>
       <w:keepLines/>
@@ -7551,6 +8068,7 @@
     <w:name w:val="heading 4"/>
     <w:basedOn w:val="Normal"/>
     <w:next w:val="Normal"/>
+    <w:rsid w:val="00C639FD"/>
     <w:pPr>
       <w:keepNext/>
       <w:keepLines/>
@@ -7567,6 +8085,7 @@
     <w:name w:val="heading 5"/>
     <w:basedOn w:val="Normal"/>
     <w:next w:val="Normal"/>
+    <w:rsid w:val="00C639FD"/>
     <w:pPr>
       <w:keepNext/>
       <w:keepLines/>
@@ -7583,6 +8102,7 @@
     <w:name w:val="heading 6"/>
     <w:basedOn w:val="Normal"/>
     <w:next w:val="Normal"/>
+    <w:rsid w:val="00C639FD"/>
     <w:pPr>
       <w:keepNext/>
       <w:keepLines/>
@@ -7598,7 +8118,6 @@
   <w:style w:type="character" w:default="1" w:styleId="DefaultParagraphFont">
     <w:name w:val="Default Paragraph Font"/>
     <w:uiPriority w:val="1"/>
-    <w:semiHidden/>
     <w:unhideWhenUsed/>
   </w:style>
   <w:style w:type="table" w:default="1" w:styleId="TableNormal">
@@ -7935,6 +8454,7 @@
     <w:name w:val="Subtitle"/>
     <w:basedOn w:val="Normal"/>
     <w:next w:val="Normal"/>
+    <w:rsid w:val="00C639FD"/>
     <w:pPr>
       <w:keepNext/>
       <w:keepLines/>
@@ -7950,6 +8470,7 @@
   </w:style>
   <w:style w:type="table" w:customStyle="1" w:styleId="a">
     <w:basedOn w:val="TableNormal"/>
+    <w:rsid w:val="00C639FD"/>
     <w:pPr>
       <w:spacing w:after="0" w:line="240" w:lineRule="auto"/>
     </w:pPr>
@@ -8236,7 +8757,7 @@
 </file>
 
 <file path=customXml/itemProps1.xml><?xml version="1.0" encoding="utf-8"?>
-<ds:datastoreItem xmlns:ds="http://schemas.openxmlformats.org/officeDocument/2006/customXml" ds:itemID="{B7D504EB-32CA-4FC3-9170-F06329BFF748}">
+<ds:datastoreItem xmlns:ds="http://schemas.openxmlformats.org/officeDocument/2006/customXml" ds:itemID="{ED7632DA-47C9-4B18-AF83-800C7B9DE848}">
   <ds:schemaRefs>
     <ds:schemaRef ds:uri="http://schemas.openxmlformats.org/officeDocument/2006/bibliography"/>
   </ds:schemaRefs>

--- a/doc/requirement/RequirementWebBookStore.docx
+++ b/doc/requirement/RequirementWebBookStore.docx
@@ -2428,14 +2428,7 @@
               <w:sz w:val="22"/>
               <w:szCs w:val="22"/>
             </w:rPr>
-            <w:t xml:space="preserve">                                                                                                                             </w:t>
-          </w:r>
-          <w:r>
-            <w:rPr>
-              <w:sz w:val="22"/>
-              <w:szCs w:val="22"/>
-            </w:rPr>
-            <w:t>11</w:t>
+            <w:t xml:space="preserve">                                                                                                                             11</w:t>
           </w:r>
         </w:p>
         <w:p>
@@ -2633,15 +2626,7 @@
             <w:rPr>
               <w:sz w:val="22"/>
             </w:rPr>
-            <w:t xml:space="preserve">                           </w:t>
-          </w:r>
-          <w:bookmarkStart w:id="2" w:name="_GoBack"/>
-          <w:bookmarkEnd w:id="2"/>
-          <w:r>
-            <w:rPr>
-              <w:sz w:val="22"/>
-            </w:rPr>
-            <w:t>11</w:t>
+            <w:t xml:space="preserve">                           11</w:t>
           </w:r>
         </w:p>
         <w:p>
@@ -2736,8 +2721,8 @@
           <w:color w:val="000000"/>
         </w:rPr>
       </w:pPr>
-      <w:bookmarkStart w:id="3" w:name="_1fob9te" w:colFirst="0" w:colLast="0"/>
-      <w:bookmarkEnd w:id="3"/>
+      <w:bookmarkStart w:id="2" w:name="_1fob9te" w:colFirst="0" w:colLast="0"/>
+      <w:bookmarkEnd w:id="2"/>
       <w:r>
         <w:rPr>
           <w:rFonts w:ascii="Arial" w:eastAsia="Arial" w:hAnsi="Arial" w:cs="Arial"/>
@@ -2771,8 +2756,8 @@
           <w:color w:val="000000"/>
         </w:rPr>
       </w:pPr>
-      <w:bookmarkStart w:id="4" w:name="_3znysh7" w:colFirst="0" w:colLast="0"/>
-      <w:bookmarkEnd w:id="4"/>
+      <w:bookmarkStart w:id="3" w:name="_3znysh7" w:colFirst="0" w:colLast="0"/>
+      <w:bookmarkEnd w:id="3"/>
       <w:r>
         <w:rPr>
           <w:rFonts w:ascii="Arial" w:eastAsia="Arial" w:hAnsi="Arial" w:cs="Arial"/>
@@ -2806,8 +2791,8 @@
           <w:color w:val="000000"/>
         </w:rPr>
       </w:pPr>
-      <w:bookmarkStart w:id="5" w:name="_2et92p0" w:colFirst="0" w:colLast="0"/>
-      <w:bookmarkEnd w:id="5"/>
+      <w:bookmarkStart w:id="4" w:name="_2et92p0" w:colFirst="0" w:colLast="0"/>
+      <w:bookmarkEnd w:id="4"/>
       <w:r>
         <w:rPr>
           <w:rFonts w:ascii="Arial" w:eastAsia="Arial" w:hAnsi="Arial" w:cs="Arial"/>
@@ -2870,8 +2855,8 @@
           <w:szCs w:val="40"/>
         </w:rPr>
       </w:pPr>
-      <w:bookmarkStart w:id="6" w:name="_tyjcwt" w:colFirst="0" w:colLast="0"/>
-      <w:bookmarkEnd w:id="6"/>
+      <w:bookmarkStart w:id="5" w:name="_tyjcwt" w:colFirst="0" w:colLast="0"/>
+      <w:bookmarkEnd w:id="5"/>
       <w:r>
         <w:rPr>
           <w:rFonts w:ascii="Arial" w:eastAsia="Arial" w:hAnsi="Arial" w:cs="Arial"/>
@@ -2902,8 +2887,8 @@
           <w:color w:val="000000"/>
         </w:rPr>
       </w:pPr>
-      <w:bookmarkStart w:id="7" w:name="_3dy6vkm" w:colFirst="0" w:colLast="0"/>
-      <w:bookmarkEnd w:id="7"/>
+      <w:bookmarkStart w:id="6" w:name="_3dy6vkm" w:colFirst="0" w:colLast="0"/>
+      <w:bookmarkEnd w:id="6"/>
       <w:r>
         <w:rPr>
           <w:b/>
@@ -3314,8 +3299,8 @@
           <w:color w:val="000000"/>
         </w:rPr>
       </w:pPr>
-      <w:bookmarkStart w:id="8" w:name="_1t3h5sf" w:colFirst="0" w:colLast="0"/>
-      <w:bookmarkEnd w:id="8"/>
+      <w:bookmarkStart w:id="7" w:name="_1t3h5sf" w:colFirst="0" w:colLast="0"/>
+      <w:bookmarkEnd w:id="7"/>
       <w:r>
         <w:rPr>
           <w:b/>
@@ -3362,8 +3347,8 @@
           <w:color w:val="000000"/>
         </w:rPr>
       </w:pPr>
-      <w:bookmarkStart w:id="9" w:name="_4d34og8" w:colFirst="0" w:colLast="0"/>
-      <w:bookmarkEnd w:id="9"/>
+      <w:bookmarkStart w:id="8" w:name="_4d34og8" w:colFirst="0" w:colLast="0"/>
+      <w:bookmarkEnd w:id="8"/>
       <w:r>
         <w:rPr>
           <w:b/>
@@ -3500,8 +3485,8 @@
           <w:szCs w:val="24"/>
         </w:rPr>
       </w:pPr>
-      <w:bookmarkStart w:id="10" w:name="_2s8eyo1" w:colFirst="0" w:colLast="0"/>
-      <w:bookmarkEnd w:id="10"/>
+      <w:bookmarkStart w:id="9" w:name="_2s8eyo1" w:colFirst="0" w:colLast="0"/>
+      <w:bookmarkEnd w:id="9"/>
       <w:r>
         <w:rPr>
           <w:b/>
@@ -3603,8 +3588,8 @@
         </w:pBdr>
         <w:contextualSpacing/>
       </w:pPr>
-      <w:bookmarkStart w:id="11" w:name="_17dp8vu" w:colFirst="0" w:colLast="0"/>
-      <w:bookmarkEnd w:id="11"/>
+      <w:bookmarkStart w:id="10" w:name="_17dp8vu" w:colFirst="0" w:colLast="0"/>
+      <w:bookmarkEnd w:id="10"/>
       <w:r>
         <w:rPr>
           <w:b/>
@@ -3703,8 +3688,8 @@
         </w:pBdr>
         <w:contextualSpacing/>
       </w:pPr>
-      <w:bookmarkStart w:id="12" w:name="_3rdcrjn" w:colFirst="0" w:colLast="0"/>
-      <w:bookmarkEnd w:id="12"/>
+      <w:bookmarkStart w:id="11" w:name="_3rdcrjn" w:colFirst="0" w:colLast="0"/>
+      <w:bookmarkEnd w:id="11"/>
       <w:r>
         <w:rPr>
           <w:b/>
@@ -3806,8 +3791,8 @@
           <w:szCs w:val="24"/>
         </w:rPr>
       </w:pPr>
-      <w:bookmarkStart w:id="13" w:name="_26in1rg" w:colFirst="0" w:colLast="0"/>
-      <w:bookmarkEnd w:id="13"/>
+      <w:bookmarkStart w:id="12" w:name="_26in1rg" w:colFirst="0" w:colLast="0"/>
+      <w:bookmarkEnd w:id="12"/>
       <w:r>
         <w:rPr>
           <w:b/>
@@ -3927,8 +3912,8 @@
           <w:szCs w:val="24"/>
         </w:rPr>
       </w:pPr>
-      <w:bookmarkStart w:id="14" w:name="_lnxbz9" w:colFirst="0" w:colLast="0"/>
-      <w:bookmarkEnd w:id="14"/>
+      <w:bookmarkStart w:id="13" w:name="_lnxbz9" w:colFirst="0" w:colLast="0"/>
+      <w:bookmarkEnd w:id="13"/>
       <w:r>
         <w:rPr>
           <w:b/>
@@ -4024,8 +4009,8 @@
         </w:pBdr>
         <w:contextualSpacing/>
       </w:pPr>
-      <w:bookmarkStart w:id="15" w:name="_35nkun2" w:colFirst="0" w:colLast="0"/>
-      <w:bookmarkEnd w:id="15"/>
+      <w:bookmarkStart w:id="14" w:name="_35nkun2" w:colFirst="0" w:colLast="0"/>
+      <w:bookmarkEnd w:id="14"/>
       <w:r>
         <w:rPr>
           <w:b/>
@@ -4109,8 +4094,8 @@
         </w:pBdr>
         <w:contextualSpacing/>
       </w:pPr>
-      <w:bookmarkStart w:id="16" w:name="_1ksv4uv" w:colFirst="0" w:colLast="0"/>
-      <w:bookmarkEnd w:id="16"/>
+      <w:bookmarkStart w:id="15" w:name="_1ksv4uv" w:colFirst="0" w:colLast="0"/>
+      <w:bookmarkEnd w:id="15"/>
       <w:r>
         <w:rPr>
           <w:b/>
@@ -4195,8 +4180,8 @@
           <w:szCs w:val="24"/>
         </w:rPr>
       </w:pPr>
-      <w:bookmarkStart w:id="17" w:name="_44sinio" w:colFirst="0" w:colLast="0"/>
-      <w:bookmarkEnd w:id="17"/>
+      <w:bookmarkStart w:id="16" w:name="_44sinio" w:colFirst="0" w:colLast="0"/>
+      <w:bookmarkEnd w:id="16"/>
       <w:r>
         <w:rPr>
           <w:b/>
@@ -4299,8 +4284,8 @@
           <w:szCs w:val="24"/>
         </w:rPr>
       </w:pPr>
-      <w:bookmarkStart w:id="18" w:name="_2jxsxqh" w:colFirst="0" w:colLast="0"/>
-      <w:bookmarkEnd w:id="18"/>
+      <w:bookmarkStart w:id="17" w:name="_2jxsxqh" w:colFirst="0" w:colLast="0"/>
+      <w:bookmarkEnd w:id="17"/>
       <w:r>
         <w:rPr>
           <w:b/>
@@ -4402,8 +4387,8 @@
           <w:szCs w:val="24"/>
         </w:rPr>
       </w:pPr>
-      <w:bookmarkStart w:id="19" w:name="_z337ya" w:colFirst="0" w:colLast="0"/>
-      <w:bookmarkEnd w:id="19"/>
+      <w:bookmarkStart w:id="18" w:name="_z337ya" w:colFirst="0" w:colLast="0"/>
+      <w:bookmarkEnd w:id="18"/>
       <w:r>
         <w:rPr>
           <w:b/>
@@ -4507,8 +4492,8 @@
           <w:szCs w:val="24"/>
         </w:rPr>
       </w:pPr>
-      <w:bookmarkStart w:id="20" w:name="_3j2qqm3" w:colFirst="0" w:colLast="0"/>
-      <w:bookmarkEnd w:id="20"/>
+      <w:bookmarkStart w:id="19" w:name="_3j2qqm3" w:colFirst="0" w:colLast="0"/>
+      <w:bookmarkEnd w:id="19"/>
       <w:r>
         <w:rPr>
           <w:b/>
@@ -4647,8 +4632,8 @@
           <w:szCs w:val="24"/>
         </w:rPr>
       </w:pPr>
-      <w:bookmarkStart w:id="21" w:name="_1y810tw" w:colFirst="0" w:colLast="0"/>
-      <w:bookmarkEnd w:id="21"/>
+      <w:bookmarkStart w:id="20" w:name="_1y810tw" w:colFirst="0" w:colLast="0"/>
+      <w:bookmarkEnd w:id="20"/>
       <w:r>
         <w:rPr>
           <w:b/>
@@ -4749,8 +4734,8 @@
           <w:color w:val="000000"/>
         </w:rPr>
       </w:pPr>
-      <w:bookmarkStart w:id="22" w:name="_4i7ojhp" w:colFirst="0" w:colLast="0"/>
-      <w:bookmarkEnd w:id="22"/>
+      <w:bookmarkStart w:id="21" w:name="_4i7ojhp" w:colFirst="0" w:colLast="0"/>
+      <w:bookmarkEnd w:id="21"/>
       <w:r>
         <w:rPr>
           <w:b/>
@@ -4801,8 +4786,8 @@
           <w:szCs w:val="24"/>
         </w:rPr>
       </w:pPr>
-      <w:bookmarkStart w:id="23" w:name="_2xcytpi" w:colFirst="0" w:colLast="0"/>
-      <w:bookmarkEnd w:id="23"/>
+      <w:bookmarkStart w:id="22" w:name="_2xcytpi" w:colFirst="0" w:colLast="0"/>
+      <w:bookmarkEnd w:id="22"/>
       <w:r>
         <w:rPr>
           <w:b/>
@@ -6955,12 +6940,142 @@
     </w:p>
     <w:p>
       <w:pPr>
+        <w:pStyle w:val="ListParagraph"/>
+        <w:ind w:left="1080"/>
+      </w:pPr>
+    </w:p>
+    <w:p>
+      <w:pPr>
+        <w:pStyle w:val="ListParagraph"/>
+        <w:ind w:left="1080"/>
+      </w:pPr>
+    </w:p>
+    <w:p>
+      <w:pPr>
+        <w:pStyle w:val="ListParagraph"/>
+        <w:ind w:left="1080"/>
+      </w:pPr>
+    </w:p>
+    <w:p>
+      <w:pPr>
+        <w:pStyle w:val="ListParagraph"/>
+        <w:numPr>
+          <w:ilvl w:val="0"/>
+          <w:numId w:val="3"/>
+        </w:numPr>
         <w:spacing w:line="274" w:lineRule="auto"/>
         <w:rPr>
           <w:sz w:val="24"/>
           <w:szCs w:val="24"/>
         </w:rPr>
       </w:pPr>
+      <w:r>
+        <w:rPr>
+          <w:sz w:val="24"/>
+          <w:szCs w:val="24"/>
+        </w:rPr>
+        <w:lastRenderedPageBreak/>
+        <w:t>Diagram</w:t>
+      </w:r>
+    </w:p>
+    <w:p>
+      <w:pPr>
+        <w:spacing w:line="274" w:lineRule="auto"/>
+        <w:rPr>
+          <w:b/>
+          <w:sz w:val="24"/>
+          <w:szCs w:val="24"/>
+        </w:rPr>
+      </w:pPr>
+      <w:r>
+        <w:rPr>
+          <w:sz w:val="24"/>
+          <w:szCs w:val="24"/>
+        </w:rPr>
+        <w:t xml:space="preserve">  </w:t>
+      </w:r>
+      <w:r>
+        <w:rPr>
+          <w:b/>
+          <w:sz w:val="24"/>
+          <w:szCs w:val="24"/>
+        </w:rPr>
+        <w:t>10.1</w:t>
+      </w:r>
+      <w:r>
+        <w:rPr>
+          <w:b/>
+          <w:sz w:val="24"/>
+          <w:szCs w:val="24"/>
+        </w:rPr>
+        <w:t xml:space="preserve"> Admin &amp; User use case</w:t>
+      </w:r>
+    </w:p>
+    <w:p>
+      <w:pPr>
+        <w:spacing w:line="274" w:lineRule="auto"/>
+        <w:rPr>
+          <w:b/>
+          <w:sz w:val="24"/>
+          <w:szCs w:val="24"/>
+        </w:rPr>
+      </w:pPr>
+      <w:r>
+        <w:rPr>
+          <w:b/>
+          <w:noProof/>
+          <w:sz w:val="24"/>
+          <w:szCs w:val="24"/>
+        </w:rPr>
+        <w:drawing>
+          <wp:inline distT="0" distB="0" distL="0" distR="0">
+            <wp:extent cx="5165301" cy="6737350"/>
+            <wp:effectExtent l="0" t="0" r="0" b="0"/>
+            <wp:docPr id="2" name="Picture 2" descr="C:\Users\ACER\Documents\GitHub\Project_Final\doc\Design\diagram\admin &amp; user use case.png"/>
+            <wp:cNvGraphicFramePr>
+              <a:graphicFrameLocks xmlns:a="http://schemas.openxmlformats.org/drawingml/2006/main" noChangeAspect="1"/>
+            </wp:cNvGraphicFramePr>
+            <a:graphic xmlns:a="http://schemas.openxmlformats.org/drawingml/2006/main">
+              <a:graphicData uri="http://schemas.openxmlformats.org/drawingml/2006/picture">
+                <pic:pic xmlns:pic="http://schemas.openxmlformats.org/drawingml/2006/picture">
+                  <pic:nvPicPr>
+                    <pic:cNvPr id="0" name="Picture 1" descr="C:\Users\ACER\Documents\GitHub\Project_Final\doc\Design\diagram\admin &amp; user use case.png"/>
+                    <pic:cNvPicPr>
+                      <a:picLocks noChangeAspect="1" noChangeArrowheads="1"/>
+                    </pic:cNvPicPr>
+                  </pic:nvPicPr>
+                  <pic:blipFill>
+                    <a:blip r:embed="rId10">
+                      <a:extLst>
+                        <a:ext uri="{28A0092B-C50C-407E-A947-70E740481C1C}">
+                          <a14:useLocalDpi xmlns:a14="http://schemas.microsoft.com/office/drawing/2010/main" val="0"/>
+                        </a:ext>
+                      </a:extLst>
+                    </a:blip>
+                    <a:srcRect/>
+                    <a:stretch>
+                      <a:fillRect/>
+                    </a:stretch>
+                  </pic:blipFill>
+                  <pic:spPr bwMode="auto">
+                    <a:xfrm>
+                      <a:off x="0" y="0"/>
+                      <a:ext cx="5166400" cy="6738784"/>
+                    </a:xfrm>
+                    <a:prstGeom prst="rect">
+                      <a:avLst/>
+                    </a:prstGeom>
+                    <a:noFill/>
+                    <a:ln>
+                      <a:noFill/>
+                    </a:ln>
+                  </pic:spPr>
+                </pic:pic>
+              </a:graphicData>
+            </a:graphic>
+          </wp:inline>
+        </w:drawing>
+      </w:r>
     </w:p>
     <w:p>
       <w:pPr>
@@ -6979,9 +7094,363 @@
         </w:rPr>
       </w:pPr>
     </w:p>
+    <w:p>
+      <w:pPr>
+        <w:pBdr>
+          <w:top w:val="nil"/>
+          <w:left w:val="nil"/>
+          <w:bottom w:val="nil"/>
+          <w:right w:val="nil"/>
+          <w:between w:val="nil"/>
+        </w:pBdr>
+        <w:spacing w:line="360" w:lineRule="auto"/>
+        <w:ind w:left="1080" w:hanging="720"/>
+        <w:rPr>
+          <w:b/>
+          <w:color w:val="000000"/>
+        </w:rPr>
+      </w:pPr>
+    </w:p>
+    <w:p>
+      <w:pPr>
+        <w:pBdr>
+          <w:top w:val="nil"/>
+          <w:left w:val="nil"/>
+          <w:bottom w:val="nil"/>
+          <w:right w:val="nil"/>
+          <w:between w:val="nil"/>
+        </w:pBdr>
+        <w:spacing w:line="360" w:lineRule="auto"/>
+        <w:ind w:left="1080" w:hanging="720"/>
+        <w:rPr>
+          <w:b/>
+          <w:color w:val="000000"/>
+        </w:rPr>
+      </w:pPr>
+      <w:r>
+        <w:rPr>
+          <w:b/>
+          <w:color w:val="000000"/>
+        </w:rPr>
+        <w:lastRenderedPageBreak/>
+        <w:t xml:space="preserve">10.2 Admin use case </w:t>
+      </w:r>
+    </w:p>
+    <w:p>
+      <w:pPr>
+        <w:pBdr>
+          <w:top w:val="nil"/>
+          <w:left w:val="nil"/>
+          <w:bottom w:val="nil"/>
+          <w:right w:val="nil"/>
+          <w:between w:val="nil"/>
+        </w:pBdr>
+        <w:spacing w:line="360" w:lineRule="auto"/>
+        <w:ind w:left="1080" w:hanging="720"/>
+        <w:rPr>
+          <w:b/>
+          <w:color w:val="000000"/>
+        </w:rPr>
+      </w:pPr>
+      <w:r>
+        <w:rPr>
+          <w:b/>
+          <w:noProof/>
+          <w:color w:val="000000"/>
+        </w:rPr>
+        <w:drawing>
+          <wp:inline distT="0" distB="0" distL="0" distR="0">
+            <wp:extent cx="5943600" cy="3581207"/>
+            <wp:effectExtent l="0" t="0" r="0" b="0"/>
+            <wp:docPr id="3" name="Picture 3" descr="C:\Users\ACER\Documents\GitHub\Project_Final\doc\Design\diagram\admin use case.png"/>
+            <wp:cNvGraphicFramePr>
+              <a:graphicFrameLocks xmlns:a="http://schemas.openxmlformats.org/drawingml/2006/main" noChangeAspect="1"/>
+            </wp:cNvGraphicFramePr>
+            <a:graphic xmlns:a="http://schemas.openxmlformats.org/drawingml/2006/main">
+              <a:graphicData uri="http://schemas.openxmlformats.org/drawingml/2006/picture">
+                <pic:pic xmlns:pic="http://schemas.openxmlformats.org/drawingml/2006/picture">
+                  <pic:nvPicPr>
+                    <pic:cNvPr id="0" name="Picture 2" descr="C:\Users\ACER\Documents\GitHub\Project_Final\doc\Design\diagram\admin use case.png"/>
+                    <pic:cNvPicPr>
+                      <a:picLocks noChangeAspect="1" noChangeArrowheads="1"/>
+                    </pic:cNvPicPr>
+                  </pic:nvPicPr>
+                  <pic:blipFill>
+                    <a:blip r:embed="rId11">
+                      <a:extLst>
+                        <a:ext uri="{28A0092B-C50C-407E-A947-70E740481C1C}">
+                          <a14:useLocalDpi xmlns:a14="http://schemas.microsoft.com/office/drawing/2010/main" val="0"/>
+                        </a:ext>
+                      </a:extLst>
+                    </a:blip>
+                    <a:srcRect/>
+                    <a:stretch>
+                      <a:fillRect/>
+                    </a:stretch>
+                  </pic:blipFill>
+                  <pic:spPr bwMode="auto">
+                    <a:xfrm>
+                      <a:off x="0" y="0"/>
+                      <a:ext cx="5943600" cy="3581207"/>
+                    </a:xfrm>
+                    <a:prstGeom prst="rect">
+                      <a:avLst/>
+                    </a:prstGeom>
+                    <a:noFill/>
+                    <a:ln>
+                      <a:noFill/>
+                    </a:ln>
+                  </pic:spPr>
+                </pic:pic>
+              </a:graphicData>
+            </a:graphic>
+          </wp:inline>
+        </w:drawing>
+      </w:r>
+    </w:p>
+    <w:p>
+      <w:pPr>
+        <w:pBdr>
+          <w:top w:val="nil"/>
+          <w:left w:val="nil"/>
+          <w:bottom w:val="nil"/>
+          <w:right w:val="nil"/>
+          <w:between w:val="nil"/>
+        </w:pBdr>
+        <w:spacing w:line="360" w:lineRule="auto"/>
+        <w:ind w:left="1080" w:hanging="720"/>
+        <w:rPr>
+          <w:b/>
+          <w:color w:val="000000"/>
+        </w:rPr>
+      </w:pPr>
+      <w:r>
+        <w:rPr>
+          <w:b/>
+          <w:color w:val="000000"/>
+        </w:rPr>
+        <w:t>10.3 User use case</w:t>
+      </w:r>
+    </w:p>
+    <w:p>
+      <w:pPr>
+        <w:pBdr>
+          <w:top w:val="nil"/>
+          <w:left w:val="nil"/>
+          <w:bottom w:val="nil"/>
+          <w:right w:val="nil"/>
+          <w:between w:val="nil"/>
+        </w:pBdr>
+        <w:spacing w:line="360" w:lineRule="auto"/>
+        <w:ind w:left="1080" w:hanging="720"/>
+        <w:rPr>
+          <w:b/>
+          <w:color w:val="000000"/>
+        </w:rPr>
+      </w:pPr>
+      <w:r>
+        <w:rPr>
+          <w:b/>
+          <w:noProof/>
+          <w:color w:val="000000"/>
+        </w:rPr>
+        <w:drawing>
+          <wp:inline distT="0" distB="0" distL="0" distR="0">
+            <wp:extent cx="6089650" cy="2615853"/>
+            <wp:effectExtent l="0" t="0" r="0" b="0"/>
+            <wp:docPr id="4" name="Picture 4" descr="C:\Users\ACER\Documents\GitHub\Project_Final\doc\Design\diagram\user use casse.png"/>
+            <wp:cNvGraphicFramePr>
+              <a:graphicFrameLocks xmlns:a="http://schemas.openxmlformats.org/drawingml/2006/main" noChangeAspect="1"/>
+            </wp:cNvGraphicFramePr>
+            <a:graphic xmlns:a="http://schemas.openxmlformats.org/drawingml/2006/main">
+              <a:graphicData uri="http://schemas.openxmlformats.org/drawingml/2006/picture">
+                <pic:pic xmlns:pic="http://schemas.openxmlformats.org/drawingml/2006/picture">
+                  <pic:nvPicPr>
+                    <pic:cNvPr id="0" name="Picture 3" descr="C:\Users\ACER\Documents\GitHub\Project_Final\doc\Design\diagram\user use casse.png"/>
+                    <pic:cNvPicPr>
+                      <a:picLocks noChangeAspect="1" noChangeArrowheads="1"/>
+                    </pic:cNvPicPr>
+                  </pic:nvPicPr>
+                  <pic:blipFill>
+                    <a:blip r:embed="rId12">
+                      <a:extLst>
+                        <a:ext uri="{28A0092B-C50C-407E-A947-70E740481C1C}">
+                          <a14:useLocalDpi xmlns:a14="http://schemas.microsoft.com/office/drawing/2010/main" val="0"/>
+                        </a:ext>
+                      </a:extLst>
+                    </a:blip>
+                    <a:srcRect/>
+                    <a:stretch>
+                      <a:fillRect/>
+                    </a:stretch>
+                  </pic:blipFill>
+                  <pic:spPr bwMode="auto">
+                    <a:xfrm>
+                      <a:off x="0" y="0"/>
+                      <a:ext cx="6094749" cy="2618043"/>
+                    </a:xfrm>
+                    <a:prstGeom prst="rect">
+                      <a:avLst/>
+                    </a:prstGeom>
+                    <a:noFill/>
+                    <a:ln>
+                      <a:noFill/>
+                    </a:ln>
+                  </pic:spPr>
+                </pic:pic>
+              </a:graphicData>
+            </a:graphic>
+          </wp:inline>
+        </w:drawing>
+      </w:r>
+    </w:p>
+    <w:p>
+      <w:pPr>
+        <w:pBdr>
+          <w:top w:val="nil"/>
+          <w:left w:val="nil"/>
+          <w:bottom w:val="nil"/>
+          <w:right w:val="nil"/>
+          <w:between w:val="nil"/>
+        </w:pBdr>
+        <w:spacing w:line="360" w:lineRule="auto"/>
+        <w:ind w:left="1080" w:hanging="720"/>
+        <w:rPr>
+          <w:b/>
+          <w:color w:val="000000"/>
+        </w:rPr>
+      </w:pPr>
+    </w:p>
+    <w:p>
+      <w:pPr>
+        <w:pBdr>
+          <w:top w:val="nil"/>
+          <w:left w:val="nil"/>
+          <w:bottom w:val="nil"/>
+          <w:right w:val="nil"/>
+          <w:between w:val="nil"/>
+        </w:pBdr>
+        <w:spacing w:line="360" w:lineRule="auto"/>
+        <w:ind w:left="1080" w:hanging="720"/>
+        <w:rPr>
+          <w:b/>
+          <w:color w:val="000000"/>
+        </w:rPr>
+      </w:pPr>
+    </w:p>
+    <w:p>
+      <w:pPr>
+        <w:pStyle w:val="ListParagraph"/>
+        <w:numPr>
+          <w:ilvl w:val="0"/>
+          <w:numId w:val="3"/>
+        </w:numPr>
+        <w:pBdr>
+          <w:top w:val="nil"/>
+          <w:left w:val="nil"/>
+          <w:bottom w:val="nil"/>
+          <w:right w:val="nil"/>
+          <w:between w:val="nil"/>
+        </w:pBdr>
+        <w:spacing w:line="360" w:lineRule="auto"/>
+        <w:rPr>
+          <w:b/>
+          <w:color w:val="000000"/>
+        </w:rPr>
+      </w:pPr>
+      <w:r>
+        <w:rPr>
+          <w:b/>
+          <w:color w:val="000000"/>
+        </w:rPr>
+        <w:lastRenderedPageBreak/>
+        <w:t xml:space="preserve">Layout BookShop </w:t>
+      </w:r>
+    </w:p>
+    <w:p>
+      <w:pPr>
+        <w:pStyle w:val="ListParagraph"/>
+        <w:pBdr>
+          <w:top w:val="nil"/>
+          <w:left w:val="nil"/>
+          <w:bottom w:val="nil"/>
+          <w:right w:val="nil"/>
+          <w:between w:val="nil"/>
+        </w:pBdr>
+        <w:spacing w:line="360" w:lineRule="auto"/>
+        <w:ind w:left="1080"/>
+        <w:rPr>
+          <w:b/>
+          <w:color w:val="000000"/>
+        </w:rPr>
+      </w:pPr>
+      <w:bookmarkStart w:id="23" w:name="_GoBack"/>
+      <w:bookmarkEnd w:id="23"/>
+    </w:p>
+    <w:p>
+      <w:pPr>
+        <w:pStyle w:val="ListParagraph"/>
+        <w:numPr>
+          <w:ilvl w:val="0"/>
+          <w:numId w:val="3"/>
+        </w:numPr>
+        <w:pBdr>
+          <w:top w:val="nil"/>
+          <w:left w:val="nil"/>
+          <w:bottom w:val="nil"/>
+          <w:right w:val="nil"/>
+          <w:between w:val="nil"/>
+        </w:pBdr>
+        <w:spacing w:line="360" w:lineRule="auto"/>
+        <w:rPr>
+          <w:b/>
+          <w:color w:val="000000"/>
+        </w:rPr>
+      </w:pPr>
+      <w:r>
+        <w:rPr>
+          <w:noProof/>
+        </w:rPr>
+        <w:drawing>
+          <wp:inline distT="0" distB="0" distL="0" distR="0" wp14:anchorId="7E3DA3D1" wp14:editId="35B83548">
+            <wp:extent cx="5943600" cy="5516880"/>
+            <wp:effectExtent l="0" t="0" r="0" b="0"/>
+            <wp:docPr id="5" name="Picture 5"/>
+            <wp:cNvGraphicFramePr>
+              <a:graphicFrameLocks xmlns:a="http://schemas.openxmlformats.org/drawingml/2006/main" noChangeAspect="1"/>
+            </wp:cNvGraphicFramePr>
+            <a:graphic xmlns:a="http://schemas.openxmlformats.org/drawingml/2006/main">
+              <a:graphicData uri="http://schemas.openxmlformats.org/drawingml/2006/picture">
+                <pic:pic xmlns:pic="http://schemas.openxmlformats.org/drawingml/2006/picture">
+                  <pic:nvPicPr>
+                    <pic:cNvPr id="1" name=""/>
+                    <pic:cNvPicPr/>
+                  </pic:nvPicPr>
+                  <pic:blipFill>
+                    <a:blip r:embed="rId13"/>
+                    <a:stretch>
+                      <a:fillRect/>
+                    </a:stretch>
+                  </pic:blipFill>
+                  <pic:spPr>
+                    <a:xfrm>
+                      <a:off x="0" y="0"/>
+                      <a:ext cx="5943600" cy="5516880"/>
+                    </a:xfrm>
+                    <a:prstGeom prst="rect">
+                      <a:avLst/>
+                    </a:prstGeom>
+                  </pic:spPr>
+                </pic:pic>
+              </a:graphicData>
+            </a:graphic>
+          </wp:inline>
+        </w:drawing>
+      </w:r>
+    </w:p>
     <w:sectPr>
-      <w:headerReference w:type="default" r:id="rId10"/>
-      <w:footerReference w:type="default" r:id="rId11"/>
+      <w:headerReference w:type="default" r:id="rId14"/>
+      <w:footerReference w:type="default" r:id="rId15"/>
       <w:pgSz w:w="12240" w:h="15840"/>
       <w:pgMar w:top="1440" w:right="1440" w:bottom="1440" w:left="1440" w:header="720" w:footer="720" w:gutter="0"/>
       <w:pgNumType w:start="1"/>
@@ -7148,7 +7617,7 @@
         <w:noProof/>
         <w:color w:val="000000"/>
       </w:rPr>
-      <w:t>1</w:t>
+      <w:t>4</w:t>
     </w:r>
     <w:r>
       <w:rPr>
@@ -8118,6 +8587,7 @@
   <w:style w:type="character" w:default="1" w:styleId="DefaultParagraphFont">
     <w:name w:val="Default Paragraph Font"/>
     <w:uiPriority w:val="1"/>
+    <w:semiHidden/>
     <w:unhideWhenUsed/>
   </w:style>
   <w:style w:type="table" w:default="1" w:styleId="TableNormal">
@@ -8757,7 +9227,7 @@
 </file>
 
 <file path=customXml/itemProps1.xml><?xml version="1.0" encoding="utf-8"?>
-<ds:datastoreItem xmlns:ds="http://schemas.openxmlformats.org/officeDocument/2006/customXml" ds:itemID="{ED7632DA-47C9-4B18-AF83-800C7B9DE848}">
+<ds:datastoreItem xmlns:ds="http://schemas.openxmlformats.org/officeDocument/2006/customXml" ds:itemID="{DD945A8C-F4BA-4467-A9D3-1F61522BA33B}">
   <ds:schemaRefs>
     <ds:schemaRef ds:uri="http://schemas.openxmlformats.org/officeDocument/2006/bibliography"/>
   </ds:schemaRefs>

--- a/doc/requirement/RequirementWebBookStore.docx
+++ b/doc/requirement/RequirementWebBookStore.docx
@@ -2885,6 +2885,7 @@
         <w:rPr>
           <w:b/>
           <w:color w:val="000000"/>
+          <w:sz w:val="36"/>
         </w:rPr>
       </w:pPr>
       <w:bookmarkStart w:id="6" w:name="_3dy6vkm" w:colFirst="0" w:colLast="0"/>
@@ -2893,9 +2894,12 @@
         <w:rPr>
           <w:b/>
           <w:color w:val="000000"/>
+          <w:sz w:val="36"/>
         </w:rPr>
         <w:t>Target of system</w:t>
       </w:r>
+      <w:bookmarkStart w:id="7" w:name="_GoBack"/>
+      <w:bookmarkEnd w:id="7"/>
     </w:p>
     <w:p>
       <w:pPr>
@@ -3297,23 +3301,18 @@
         <w:rPr>
           <w:b/>
           <w:color w:val="000000"/>
-        </w:rPr>
-      </w:pPr>
-      <w:bookmarkStart w:id="7" w:name="_1t3h5sf" w:colFirst="0" w:colLast="0"/>
-      <w:bookmarkEnd w:id="7"/>
-      <w:r>
-        <w:rPr>
-          <w:b/>
-          <w:color w:val="000000"/>
-        </w:rPr>
-        <w:t xml:space="preserve">Product </w:t>
-      </w:r>
-      <w:r>
-        <w:rPr>
-          <w:b/>
-          <w:color w:val="000000"/>
-        </w:rPr>
-        <w:t>Function</w:t>
+          <w:sz w:val="36"/>
+        </w:rPr>
+      </w:pPr>
+      <w:bookmarkStart w:id="8" w:name="_1t3h5sf" w:colFirst="0" w:colLast="0"/>
+      <w:bookmarkEnd w:id="8"/>
+      <w:r>
+        <w:rPr>
+          <w:b/>
+          <w:color w:val="000000"/>
+          <w:sz w:val="36"/>
+        </w:rPr>
+        <w:t>Product Function</w:t>
       </w:r>
     </w:p>
     <w:p>
@@ -3322,6 +3321,7 @@
         <w:ind w:left="440" w:right="460"/>
       </w:pPr>
       <w:r>
+        <w:lastRenderedPageBreak/>
         <w:t>The following list of function descriptions explains the major features of the website bookstore</w:t>
       </w:r>
       <w:r>
@@ -3347,14 +3347,13 @@
           <w:color w:val="000000"/>
         </w:rPr>
       </w:pPr>
-      <w:bookmarkStart w:id="8" w:name="_4d34og8" w:colFirst="0" w:colLast="0"/>
-      <w:bookmarkEnd w:id="8"/>
-      <w:r>
-        <w:rPr>
-          <w:b/>
-          <w:color w:val="000000"/>
-        </w:rPr>
-        <w:lastRenderedPageBreak/>
+      <w:bookmarkStart w:id="9" w:name="_4d34og8" w:colFirst="0" w:colLast="0"/>
+      <w:bookmarkEnd w:id="9"/>
+      <w:r>
+        <w:rPr>
+          <w:b/>
+          <w:color w:val="000000"/>
+        </w:rPr>
         <w:t>Account Registration</w:t>
       </w:r>
       <w:r>
@@ -3485,8 +3484,8 @@
           <w:szCs w:val="24"/>
         </w:rPr>
       </w:pPr>
-      <w:bookmarkStart w:id="9" w:name="_2s8eyo1" w:colFirst="0" w:colLast="0"/>
-      <w:bookmarkEnd w:id="9"/>
+      <w:bookmarkStart w:id="10" w:name="_2s8eyo1" w:colFirst="0" w:colLast="0"/>
+      <w:bookmarkEnd w:id="10"/>
       <w:r>
         <w:rPr>
           <w:b/>
@@ -3588,8 +3587,8 @@
         </w:pBdr>
         <w:contextualSpacing/>
       </w:pPr>
-      <w:bookmarkStart w:id="10" w:name="_17dp8vu" w:colFirst="0" w:colLast="0"/>
-      <w:bookmarkEnd w:id="10"/>
+      <w:bookmarkStart w:id="11" w:name="_17dp8vu" w:colFirst="0" w:colLast="0"/>
+      <w:bookmarkEnd w:id="11"/>
       <w:r>
         <w:rPr>
           <w:b/>
@@ -3688,8 +3687,8 @@
         </w:pBdr>
         <w:contextualSpacing/>
       </w:pPr>
-      <w:bookmarkStart w:id="11" w:name="_3rdcrjn" w:colFirst="0" w:colLast="0"/>
-      <w:bookmarkEnd w:id="11"/>
+      <w:bookmarkStart w:id="12" w:name="_3rdcrjn" w:colFirst="0" w:colLast="0"/>
+      <w:bookmarkEnd w:id="12"/>
       <w:r>
         <w:rPr>
           <w:b/>
@@ -3744,6 +3743,7 @@
           <w:sz w:val="24"/>
           <w:szCs w:val="24"/>
         </w:rPr>
+        <w:lastRenderedPageBreak/>
         <w:t xml:space="preserve">Rationale: </w:t>
       </w:r>
       <w:r>
@@ -3791,8 +3791,8 @@
           <w:szCs w:val="24"/>
         </w:rPr>
       </w:pPr>
-      <w:bookmarkStart w:id="12" w:name="_26in1rg" w:colFirst="0" w:colLast="0"/>
-      <w:bookmarkEnd w:id="12"/>
+      <w:bookmarkStart w:id="13" w:name="_26in1rg" w:colFirst="0" w:colLast="0"/>
+      <w:bookmarkEnd w:id="13"/>
       <w:r>
         <w:rPr>
           <w:b/>
@@ -3912,8 +3912,8 @@
           <w:szCs w:val="24"/>
         </w:rPr>
       </w:pPr>
-      <w:bookmarkStart w:id="13" w:name="_lnxbz9" w:colFirst="0" w:colLast="0"/>
-      <w:bookmarkEnd w:id="13"/>
+      <w:bookmarkStart w:id="14" w:name="_lnxbz9" w:colFirst="0" w:colLast="0"/>
+      <w:bookmarkEnd w:id="14"/>
       <w:r>
         <w:rPr>
           <w:b/>
@@ -4009,8 +4009,8 @@
         </w:pBdr>
         <w:contextualSpacing/>
       </w:pPr>
-      <w:bookmarkStart w:id="14" w:name="_35nkun2" w:colFirst="0" w:colLast="0"/>
-      <w:bookmarkEnd w:id="14"/>
+      <w:bookmarkStart w:id="15" w:name="_35nkun2" w:colFirst="0" w:colLast="0"/>
+      <w:bookmarkEnd w:id="15"/>
       <w:r>
         <w:rPr>
           <w:b/>
@@ -4094,8 +4094,8 @@
         </w:pBdr>
         <w:contextualSpacing/>
       </w:pPr>
-      <w:bookmarkStart w:id="15" w:name="_1ksv4uv" w:colFirst="0" w:colLast="0"/>
-      <w:bookmarkEnd w:id="15"/>
+      <w:bookmarkStart w:id="16" w:name="_1ksv4uv" w:colFirst="0" w:colLast="0"/>
+      <w:bookmarkEnd w:id="16"/>
       <w:r>
         <w:rPr>
           <w:b/>
@@ -4140,6 +4140,7 @@
           <w:sz w:val="24"/>
           <w:szCs w:val="24"/>
         </w:rPr>
+        <w:lastRenderedPageBreak/>
         <w:t xml:space="preserve">Rationale: </w:t>
       </w:r>
       <w:r>
@@ -4180,8 +4181,8 @@
           <w:szCs w:val="24"/>
         </w:rPr>
       </w:pPr>
-      <w:bookmarkStart w:id="16" w:name="_44sinio" w:colFirst="0" w:colLast="0"/>
-      <w:bookmarkEnd w:id="16"/>
+      <w:bookmarkStart w:id="17" w:name="_44sinio" w:colFirst="0" w:colLast="0"/>
+      <w:bookmarkEnd w:id="17"/>
       <w:r>
         <w:rPr>
           <w:b/>
@@ -4217,7 +4218,6 @@
           <w:sz w:val="24"/>
           <w:szCs w:val="24"/>
         </w:rPr>
-        <w:lastRenderedPageBreak/>
         <w:t>The update account information function shall give account members access to edit their stored information.</w:t>
       </w:r>
     </w:p>
@@ -4284,8 +4284,8 @@
           <w:szCs w:val="24"/>
         </w:rPr>
       </w:pPr>
-      <w:bookmarkStart w:id="17" w:name="_2jxsxqh" w:colFirst="0" w:colLast="0"/>
-      <w:bookmarkEnd w:id="17"/>
+      <w:bookmarkStart w:id="18" w:name="_2jxsxqh" w:colFirst="0" w:colLast="0"/>
+      <w:bookmarkEnd w:id="18"/>
       <w:r>
         <w:rPr>
           <w:b/>
@@ -4387,8 +4387,8 @@
           <w:szCs w:val="24"/>
         </w:rPr>
       </w:pPr>
-      <w:bookmarkStart w:id="18" w:name="_z337ya" w:colFirst="0" w:colLast="0"/>
-      <w:bookmarkEnd w:id="18"/>
+      <w:bookmarkStart w:id="19" w:name="_z337ya" w:colFirst="0" w:colLast="0"/>
+      <w:bookmarkEnd w:id="19"/>
       <w:r>
         <w:rPr>
           <w:b/>
@@ -4492,8 +4492,8 @@
           <w:szCs w:val="24"/>
         </w:rPr>
       </w:pPr>
-      <w:bookmarkStart w:id="19" w:name="_3j2qqm3" w:colFirst="0" w:colLast="0"/>
-      <w:bookmarkEnd w:id="19"/>
+      <w:bookmarkStart w:id="20" w:name="_3j2qqm3" w:colFirst="0" w:colLast="0"/>
+      <w:bookmarkEnd w:id="20"/>
       <w:r>
         <w:rPr>
           <w:b/>
@@ -4583,6 +4583,7 @@
           <w:sz w:val="24"/>
           <w:szCs w:val="24"/>
         </w:rPr>
+        <w:lastRenderedPageBreak/>
         <w:t xml:space="preserve">Rationale: </w:t>
       </w:r>
       <w:r>
@@ -4632,8 +4633,8 @@
           <w:szCs w:val="24"/>
         </w:rPr>
       </w:pPr>
-      <w:bookmarkStart w:id="20" w:name="_1y810tw" w:colFirst="0" w:colLast="0"/>
-      <w:bookmarkEnd w:id="20"/>
+      <w:bookmarkStart w:id="21" w:name="_1y810tw" w:colFirst="0" w:colLast="0"/>
+      <w:bookmarkEnd w:id="21"/>
       <w:r>
         <w:rPr>
           <w:b/>
@@ -4677,7 +4678,6 @@
           <w:sz w:val="24"/>
           <w:szCs w:val="24"/>
         </w:rPr>
-        <w:lastRenderedPageBreak/>
         <w:t>The help function shall give the user an overview of how to use the different functions listed above.</w:t>
       </w:r>
     </w:p>
@@ -4732,15 +4732,16 @@
         <w:rPr>
           <w:b/>
           <w:color w:val="000000"/>
-        </w:rPr>
-      </w:pPr>
-      <w:bookmarkStart w:id="21" w:name="_4i7ojhp" w:colFirst="0" w:colLast="0"/>
-      <w:bookmarkEnd w:id="21"/>
-      <w:r>
-        <w:rPr>
-          <w:b/>
-          <w:color w:val="000000"/>
-          <w:sz w:val="24"/>
+          <w:sz w:val="36"/>
+        </w:rPr>
+      </w:pPr>
+      <w:bookmarkStart w:id="22" w:name="_4i7ojhp" w:colFirst="0" w:colLast="0"/>
+      <w:bookmarkEnd w:id="22"/>
+      <w:r>
+        <w:rPr>
+          <w:b/>
+          <w:color w:val="000000"/>
+          <w:sz w:val="36"/>
           <w:szCs w:val="24"/>
         </w:rPr>
         <w:t>User Characteristics</w:t>
@@ -4749,7 +4750,7 @@
         <w:rPr>
           <w:b/>
           <w:color w:val="000000"/>
-          <w:sz w:val="24"/>
+          <w:sz w:val="36"/>
           <w:szCs w:val="24"/>
         </w:rPr>
         <w:tab/>
@@ -4782,21 +4783,31 @@
         <w:rPr>
           <w:b/>
           <w:color w:val="000000"/>
-          <w:sz w:val="24"/>
-          <w:szCs w:val="24"/>
-        </w:rPr>
-      </w:pPr>
-      <w:bookmarkStart w:id="22" w:name="_2xcytpi" w:colFirst="0" w:colLast="0"/>
-      <w:bookmarkEnd w:id="22"/>
-      <w:r>
-        <w:rPr>
-          <w:b/>
-          <w:color w:val="000000"/>
-          <w:sz w:val="24"/>
+          <w:sz w:val="36"/>
+          <w:szCs w:val="24"/>
+        </w:rPr>
+      </w:pPr>
+      <w:bookmarkStart w:id="23" w:name="_2xcytpi" w:colFirst="0" w:colLast="0"/>
+      <w:bookmarkEnd w:id="23"/>
+      <w:r>
+        <w:rPr>
+          <w:b/>
+          <w:color w:val="000000"/>
+          <w:sz w:val="36"/>
           <w:szCs w:val="24"/>
         </w:rPr>
         <w:t>Assumptions and Dependencies</w:t>
       </w:r>
+    </w:p>
+    <w:p>
+      <w:pPr>
+        <w:spacing w:line="274" w:lineRule="auto"/>
+        <w:ind w:right="140"/>
+        <w:rPr>
+          <w:sz w:val="24"/>
+          <w:szCs w:val="24"/>
+        </w:rPr>
+      </w:pPr>
     </w:p>
     <w:p>
       <w:pPr>
@@ -4836,25 +4847,17 @@
         <w:ind w:right="140"/>
         <w:rPr>
           <w:b/>
-          <w:sz w:val="24"/>
-          <w:szCs w:val="24"/>
-        </w:rPr>
-      </w:pPr>
-      <w:r>
-        <w:rPr>
-          <w:b/>
-          <w:sz w:val="24"/>
-          <w:szCs w:val="24"/>
-        </w:rPr>
-        <w:t>Non-</w:t>
-      </w:r>
-      <w:r>
-        <w:rPr>
-          <w:b/>
-          <w:sz w:val="24"/>
-          <w:szCs w:val="24"/>
-        </w:rPr>
-        <w:t>functional requirements</w:t>
+          <w:sz w:val="36"/>
+          <w:szCs w:val="24"/>
+        </w:rPr>
+      </w:pPr>
+      <w:r>
+        <w:rPr>
+          <w:b/>
+          <w:sz w:val="36"/>
+          <w:szCs w:val="24"/>
+        </w:rPr>
+        <w:t>Non-functional requirements</w:t>
       </w:r>
     </w:p>
     <w:p>
@@ -4955,13 +4958,13 @@
         <w:spacing w:line="0" w:lineRule="atLeast"/>
         <w:rPr>
           <w:b/>
-          <w:sz w:val="24"/>
-        </w:rPr>
-      </w:pPr>
-      <w:r>
-        <w:rPr>
-          <w:b/>
-          <w:sz w:val="24"/>
+          <w:sz w:val="36"/>
+        </w:rPr>
+      </w:pPr>
+      <w:r>
+        <w:rPr>
+          <w:b/>
+          <w:sz w:val="36"/>
         </w:rPr>
         <w:t>Types of Information Used</w:t>
       </w:r>
@@ -6449,6 +6452,7 @@
       <w:tblGrid>
         <w:gridCol w:w="3220"/>
         <w:gridCol w:w="5300"/>
+        <w:gridCol w:w="5300"/>
       </w:tblGrid>
       <w:tr>
         <w:trPr>
@@ -6468,6 +6472,7 @@
                 <w:numId w:val="3"/>
               </w:numPr>
               <w:spacing w:line="0" w:lineRule="atLeast"/>
+              <w:ind w:left="643" w:right="-57"/>
               <w:rPr>
                 <w:b/>
                 <w:sz w:val="24"/>
@@ -6476,10 +6481,24 @@
             <w:r>
               <w:rPr>
                 <w:b/>
+                <w:sz w:val="36"/>
+              </w:rPr>
+              <w:t>Data Model</w:t>
+            </w:r>
+          </w:p>
+        </w:tc>
+        <w:tc>
+          <w:tcPr>
+            <w:tcW w:w="5300" w:type="dxa"/>
+          </w:tcPr>
+          <w:p>
+            <w:pPr>
+              <w:spacing w:line="0" w:lineRule="atLeast"/>
+              <w:rPr>
+                <w:rFonts w:ascii="Times New Roman" w:eastAsia="Times New Roman" w:hAnsi="Times New Roman"/>
                 <w:sz w:val="24"/>
               </w:rPr>
-              <w:t xml:space="preserve"> Data Model</w:t>
-            </w:r>
+            </w:pPr>
           </w:p>
         </w:tc>
         <w:tc>
@@ -6632,13 +6651,13 @@
         <w:spacing w:line="0" w:lineRule="atLeast"/>
         <w:rPr>
           <w:b/>
-          <w:sz w:val="24"/>
-        </w:rPr>
-      </w:pPr>
-      <w:r>
-        <w:rPr>
-          <w:b/>
-          <w:sz w:val="24"/>
+          <w:sz w:val="36"/>
+        </w:rPr>
+      </w:pPr>
+      <w:r>
+        <w:rPr>
+          <w:b/>
+          <w:sz w:val="36"/>
         </w:rPr>
         <w:t>Design Constraints</w:t>
       </w:r>
@@ -6695,13 +6714,13 @@
         <w:spacing w:line="0" w:lineRule="atLeast"/>
         <w:rPr>
           <w:b/>
-          <w:sz w:val="24"/>
-        </w:rPr>
-      </w:pPr>
-      <w:r>
-        <w:rPr>
-          <w:b/>
-          <w:sz w:val="24"/>
+          <w:sz w:val="36"/>
+        </w:rPr>
+      </w:pPr>
+      <w:r>
+        <w:rPr>
+          <w:b/>
+          <w:sz w:val="36"/>
         </w:rPr>
         <w:t>Software System Attributes</w:t>
       </w:r>
@@ -6974,7 +6993,6 @@
           <w:sz w:val="24"/>
           <w:szCs w:val="24"/>
         </w:rPr>
-        <w:lastRenderedPageBreak/>
         <w:t>Diagram</w:t>
       </w:r>
     </w:p>
@@ -7132,7 +7150,6 @@
           <w:b/>
           <w:color w:val="000000"/>
         </w:rPr>
-        <w:lastRenderedPageBreak/>
         <w:t xml:space="preserve">10.2 Admin use case </w:t>
       </w:r>
     </w:p>
@@ -7363,7 +7380,6 @@
           <w:b/>
           <w:color w:val="000000"/>
         </w:rPr>
-        <w:lastRenderedPageBreak/>
         <w:t xml:space="preserve">Layout BookShop </w:t>
       </w:r>
     </w:p>
@@ -7384,8 +7400,6 @@
           <w:color w:val="000000"/>
         </w:rPr>
       </w:pPr>
-      <w:bookmarkStart w:id="23" w:name="_GoBack"/>
-      <w:bookmarkEnd w:id="23"/>
     </w:p>
     <w:p>
       <w:pPr>
@@ -7712,7 +7726,7 @@
   <w:abstractNum w:abstractNumId="1" w15:restartNumberingAfterBreak="0">
     <w:nsid w:val="08DA323F"/>
     <w:multiLevelType w:val="multilevel"/>
-    <w:tmpl w:val="3370C008"/>
+    <w:tmpl w:val="F412E80E"/>
     <w:lvl w:ilvl="0">
       <w:start w:val="1"/>
       <w:numFmt w:val="decimal"/>
@@ -7723,6 +7737,7 @@
       </w:pPr>
       <w:rPr>
         <w:b/>
+        <w:sz w:val="44"/>
       </w:rPr>
     </w:lvl>
     <w:lvl w:ilvl="1">
@@ -9227,7 +9242,7 @@
 </file>
 
 <file path=customXml/itemProps1.xml><?xml version="1.0" encoding="utf-8"?>
-<ds:datastoreItem xmlns:ds="http://schemas.openxmlformats.org/officeDocument/2006/customXml" ds:itemID="{DD945A8C-F4BA-4467-A9D3-1F61522BA33B}">
+<ds:datastoreItem xmlns:ds="http://schemas.openxmlformats.org/officeDocument/2006/customXml" ds:itemID="{B4023F97-43D5-4DA8-AE7E-99B8DC9AF8C1}">
   <ds:schemaRefs>
     <ds:schemaRef ds:uri="http://schemas.openxmlformats.org/officeDocument/2006/bibliography"/>
   </ds:schemaRefs>

--- a/doc/requirement/RequirementWebBookStore.docx
+++ b/doc/requirement/RequirementWebBookStore.docx
@@ -27,17 +27,77 @@
         <w:jc w:val="center"/>
         <w:rPr>
           <w:b/>
+        </w:rPr>
+      </w:pPr>
+      <w:r>
+        <w:rPr>
+          <w:noProof/>
+        </w:rPr>
+        <w:drawing>
+          <wp:inline distT="0" distB="0" distL="0" distR="0" wp14:anchorId="4DB543AF" wp14:editId="3DF268FD">
+            <wp:extent cx="3638550" cy="2008568"/>
+            <wp:effectExtent l="0" t="0" r="0" b="0"/>
+            <wp:docPr id="6" name="Picture 6" descr="Káº¿t quáº£ hÃ¬nh áº£nh cho TDT"/>
+            <wp:cNvGraphicFramePr>
+              <a:graphicFrameLocks xmlns:a="http://schemas.openxmlformats.org/drawingml/2006/main" noChangeAspect="1"/>
+            </wp:cNvGraphicFramePr>
+            <a:graphic xmlns:a="http://schemas.openxmlformats.org/drawingml/2006/main">
+              <a:graphicData uri="http://schemas.openxmlformats.org/drawingml/2006/picture">
+                <pic:pic xmlns:pic="http://schemas.openxmlformats.org/drawingml/2006/picture">
+                  <pic:nvPicPr>
+                    <pic:cNvPr id="0" name="Picture 1" descr="Káº¿t quáº£ hÃ¬nh áº£nh cho TDT"/>
+                    <pic:cNvPicPr>
+                      <a:picLocks noChangeAspect="1" noChangeArrowheads="1"/>
+                    </pic:cNvPicPr>
+                  </pic:nvPicPr>
+                  <pic:blipFill>
+                    <a:blip r:embed="rId9" cstate="print">
+                      <a:extLst>
+                        <a:ext uri="{28A0092B-C50C-407E-A947-70E740481C1C}">
+                          <a14:useLocalDpi xmlns:a14="http://schemas.microsoft.com/office/drawing/2010/main" val="0"/>
+                        </a:ext>
+                      </a:extLst>
+                    </a:blip>
+                    <a:srcRect/>
+                    <a:stretch>
+                      <a:fillRect/>
+                    </a:stretch>
+                  </pic:blipFill>
+                  <pic:spPr bwMode="auto">
+                    <a:xfrm>
+                      <a:off x="0" y="0"/>
+                      <a:ext cx="3643787" cy="2011459"/>
+                    </a:xfrm>
+                    <a:prstGeom prst="rect">
+                      <a:avLst/>
+                    </a:prstGeom>
+                    <a:noFill/>
+                    <a:ln>
+                      <a:noFill/>
+                    </a:ln>
+                  </pic:spPr>
+                </pic:pic>
+              </a:graphicData>
+            </a:graphic>
+          </wp:inline>
+        </w:drawing>
+      </w:r>
+    </w:p>
+    <w:p>
+      <w:pPr>
+        <w:spacing w:line="360" w:lineRule="auto"/>
+        <w:jc w:val="center"/>
+        <w:rPr>
+          <w:b/>
+        </w:rPr>
+      </w:pPr>
+      <w:r>
+        <w:rPr>
+          <w:b/>
           <w:sz w:val="32"/>
           <w:szCs w:val="32"/>
         </w:rPr>
-      </w:pPr>
-      <w:r>
-        <w:rPr>
-          <w:b/>
-          <w:sz w:val="32"/>
-          <w:szCs w:val="32"/>
-        </w:rPr>
-        <w:t>FALCUTY OF INFORMATION TECHNOLOGY</w:t>
+        <w:t>SOFTWARE ENGIRNEERING</w:t>
       </w:r>
     </w:p>
     <w:p>
@@ -46,21 +106,17 @@
         <w:jc w:val="center"/>
         <w:rPr>
           <w:b/>
-        </w:rPr>
-      </w:pPr>
-      <w:r>
-        <w:rPr>
-          <w:b/>
-          <w:sz w:val="32"/>
-          <w:szCs w:val="32"/>
-        </w:rPr>
-        <w:t>SOFTWARE ENGIRNEERING</w:t>
-      </w:r>
-      <w:r>
-        <w:rPr>
-          <w:b/>
-        </w:rPr>
-        <w:br/>
+          <w:sz w:val="34"/>
+          <w:szCs w:val="34"/>
+        </w:rPr>
+      </w:pPr>
+      <w:r>
+        <w:rPr>
+          <w:b/>
+          <w:sz w:val="34"/>
+          <w:szCs w:val="34"/>
+        </w:rPr>
+        <w:t>Software Requirement Specifications</w:t>
       </w:r>
     </w:p>
     <w:p>
@@ -69,8 +125,26 @@
         <w:jc w:val="center"/>
         <w:rPr>
           <w:b/>
-        </w:rPr>
-      </w:pPr>
+          <w:sz w:val="34"/>
+          <w:szCs w:val="34"/>
+        </w:rPr>
+      </w:pPr>
+      <w:r>
+        <w:rPr>
+          <w:b/>
+          <w:sz w:val="34"/>
+          <w:szCs w:val="34"/>
+        </w:rPr>
+        <w:t>Project: Web B</w:t>
+      </w:r>
+      <w:r>
+        <w:rPr>
+          <w:b/>
+          <w:sz w:val="34"/>
+          <w:szCs w:val="34"/>
+        </w:rPr>
+        <w:t>ookstore</w:t>
+      </w:r>
     </w:p>
     <w:p>
       <w:pPr>
@@ -78,111 +152,282 @@
         <w:jc w:val="center"/>
         <w:rPr>
           <w:b/>
-        </w:rPr>
-      </w:pPr>
-    </w:p>
-    <w:p>
-      <w:pPr>
-        <w:spacing w:line="360" w:lineRule="auto"/>
-        <w:jc w:val="center"/>
-        <w:rPr>
-          <w:b/>
-        </w:rPr>
-      </w:pPr>
-    </w:p>
-    <w:p>
-      <w:pPr>
-        <w:spacing w:line="360" w:lineRule="auto"/>
-        <w:jc w:val="center"/>
-        <w:rPr>
-          <w:b/>
-        </w:rPr>
-      </w:pPr>
-    </w:p>
-    <w:p>
-      <w:pPr>
-        <w:spacing w:line="360" w:lineRule="auto"/>
-        <w:jc w:val="center"/>
-        <w:rPr>
-          <w:b/>
           <w:sz w:val="34"/>
           <w:szCs w:val="34"/>
         </w:rPr>
       </w:pPr>
-      <w:r>
+    </w:p>
+    <w:p>
+      <w:pPr>
+        <w:spacing w:line="360" w:lineRule="auto"/>
         <w:rPr>
           <w:b/>
           <w:sz w:val="34"/>
           <w:szCs w:val="34"/>
         </w:rPr>
-        <w:t>REQUIRE</w:t>
-      </w:r>
-      <w:r>
-        <w:rPr>
-          <w:b/>
-          <w:sz w:val="34"/>
-          <w:szCs w:val="34"/>
-        </w:rPr>
-        <w:t>MENT SPECIFICATION</w:t>
-      </w:r>
-    </w:p>
-    <w:p>
-      <w:pPr>
-        <w:spacing w:line="360" w:lineRule="auto"/>
-        <w:jc w:val="center"/>
-        <w:rPr>
-          <w:b/>
-          <w:sz w:val="34"/>
-          <w:szCs w:val="34"/>
-        </w:rPr>
-      </w:pPr>
-      <w:r>
-        <w:rPr>
-          <w:b/>
-          <w:sz w:val="34"/>
-          <w:szCs w:val="34"/>
-        </w:rPr>
-        <w:t>Project: Web B</w:t>
-      </w:r>
-      <w:r>
-        <w:rPr>
-          <w:b/>
-          <w:sz w:val="34"/>
-          <w:szCs w:val="34"/>
-        </w:rPr>
-        <w:t>ookstore</w:t>
-      </w:r>
-    </w:p>
-    <w:p>
-      <w:pPr>
-        <w:spacing w:line="360" w:lineRule="auto"/>
-        <w:jc w:val="center"/>
-        <w:rPr>
-          <w:b/>
-          <w:sz w:val="34"/>
-          <w:szCs w:val="34"/>
-        </w:rPr>
-      </w:pPr>
-    </w:p>
-    <w:p>
-      <w:pPr>
-        <w:spacing w:line="360" w:lineRule="auto"/>
-        <w:rPr>
-          <w:b/>
-          <w:sz w:val="34"/>
-          <w:szCs w:val="34"/>
-        </w:rPr>
-      </w:pPr>
-    </w:p>
-    <w:p>
-      <w:pPr>
-        <w:spacing w:line="360" w:lineRule="auto"/>
-        <w:jc w:val="center"/>
+      </w:pPr>
+    </w:p>
+    <w:p>
+      <w:pPr>
+        <w:pStyle w:val="ByLine"/>
         <w:rPr>
           <w:sz w:val="40"/>
           <w:szCs w:val="40"/>
         </w:rPr>
       </w:pPr>
+      <w:r>
+        <w:rPr>
+          <w:sz w:val="40"/>
+          <w:szCs w:val="40"/>
+        </w:rPr>
+        <w:t>Prepare by :</w:t>
+      </w:r>
+    </w:p>
+    <w:p>
+      <w:pPr>
+        <w:pStyle w:val="ByLine"/>
+        <w:rPr>
+          <w:rFonts w:ascii="Times New Roman" w:hAnsi="Times New Roman" w:cs="Times New Roman"/>
+          <w:b w:val="0"/>
+          <w:sz w:val="24"/>
+          <w:szCs w:val="24"/>
+        </w:rPr>
+      </w:pPr>
+      <w:r>
+        <w:rPr>
+          <w:rFonts w:ascii="Times New Roman" w:hAnsi="Times New Roman" w:cs="Times New Roman"/>
+          <w:b w:val="0"/>
+          <w:sz w:val="24"/>
+          <w:szCs w:val="24"/>
+        </w:rPr>
+        <w:t>Nguyễn Lê Thanh Bách</w:t>
+      </w:r>
+      <w:r>
+        <w:rPr>
+          <w:rFonts w:ascii="Times New Roman" w:hAnsi="Times New Roman" w:cs="Times New Roman"/>
+          <w:b w:val="0"/>
+          <w:sz w:val="24"/>
+          <w:szCs w:val="24"/>
+        </w:rPr>
+        <w:t xml:space="preserve"> – </w:t>
+      </w:r>
+      <w:r>
+        <w:rPr>
+          <w:rFonts w:ascii="Times New Roman" w:hAnsi="Times New Roman" w:cs="Times New Roman"/>
+          <w:b w:val="0"/>
+          <w:sz w:val="24"/>
+          <w:szCs w:val="24"/>
+        </w:rPr>
+        <w:t>51600007</w:t>
+      </w:r>
+    </w:p>
+    <w:p>
+      <w:pPr>
+        <w:pStyle w:val="ByLine"/>
+        <w:rPr>
+          <w:rFonts w:ascii="Times New Roman" w:hAnsi="Times New Roman" w:cs="Times New Roman"/>
+          <w:b w:val="0"/>
+          <w:sz w:val="24"/>
+          <w:szCs w:val="24"/>
+        </w:rPr>
+      </w:pPr>
+      <w:r>
+        <w:rPr>
+          <w:rFonts w:ascii="Times New Roman" w:hAnsi="Times New Roman" w:cs="Times New Roman"/>
+          <w:b w:val="0"/>
+          <w:sz w:val="24"/>
+          <w:szCs w:val="24"/>
+        </w:rPr>
+        <w:t>Nguyễn Quốc Cường</w:t>
+      </w:r>
+      <w:r>
+        <w:rPr>
+          <w:rFonts w:ascii="Times New Roman" w:hAnsi="Times New Roman" w:cs="Times New Roman"/>
+          <w:b w:val="0"/>
+          <w:sz w:val="24"/>
+          <w:szCs w:val="24"/>
+        </w:rPr>
+        <w:t xml:space="preserve"> - </w:t>
+      </w:r>
+      <w:r>
+        <w:rPr>
+          <w:rFonts w:ascii="Times New Roman" w:hAnsi="Times New Roman" w:cs="Times New Roman"/>
+          <w:b w:val="0"/>
+          <w:sz w:val="24"/>
+          <w:szCs w:val="24"/>
+        </w:rPr>
+        <w:t>51600010</w:t>
+      </w:r>
+    </w:p>
+    <w:p>
+      <w:pPr>
+        <w:pStyle w:val="ByLine"/>
+        <w:jc w:val="center"/>
+        <w:rPr>
+          <w:rFonts w:ascii="Times New Roman" w:hAnsi="Times New Roman" w:cs="Times New Roman"/>
+          <w:b w:val="0"/>
+          <w:sz w:val="24"/>
+          <w:szCs w:val="24"/>
+        </w:rPr>
+      </w:pPr>
+      <w:r>
+        <w:rPr>
+          <w:rFonts w:ascii="Times New Roman" w:hAnsi="Times New Roman" w:cs="Times New Roman"/>
+          <w:b w:val="0"/>
+          <w:sz w:val="24"/>
+          <w:szCs w:val="24"/>
+        </w:rPr>
+        <w:t xml:space="preserve">                   </w:t>
+      </w:r>
+      <w:r>
+        <w:rPr>
+          <w:rFonts w:ascii="Times New Roman" w:hAnsi="Times New Roman" w:cs="Times New Roman"/>
+          <w:b w:val="0"/>
+          <w:sz w:val="24"/>
+          <w:szCs w:val="24"/>
+        </w:rPr>
+        <w:tab/>
+      </w:r>
+      <w:r>
+        <w:rPr>
+          <w:rFonts w:ascii="Times New Roman" w:hAnsi="Times New Roman" w:cs="Times New Roman"/>
+          <w:b w:val="0"/>
+          <w:sz w:val="24"/>
+          <w:szCs w:val="24"/>
+        </w:rPr>
+        <w:tab/>
+      </w:r>
+      <w:r>
+        <w:rPr>
+          <w:rFonts w:ascii="Times New Roman" w:hAnsi="Times New Roman" w:cs="Times New Roman"/>
+          <w:b w:val="0"/>
+          <w:sz w:val="24"/>
+          <w:szCs w:val="24"/>
+        </w:rPr>
+        <w:tab/>
+      </w:r>
+      <w:r>
+        <w:rPr>
+          <w:rFonts w:ascii="Times New Roman" w:hAnsi="Times New Roman" w:cs="Times New Roman"/>
+          <w:b w:val="0"/>
+          <w:sz w:val="24"/>
+          <w:szCs w:val="24"/>
+        </w:rPr>
+        <w:tab/>
+      </w:r>
+      <w:r>
+        <w:rPr>
+          <w:rFonts w:ascii="Times New Roman" w:hAnsi="Times New Roman" w:cs="Times New Roman"/>
+          <w:b w:val="0"/>
+          <w:sz w:val="24"/>
+          <w:szCs w:val="24"/>
+        </w:rPr>
+        <w:tab/>
+      </w:r>
+      <w:r>
+        <w:rPr>
+          <w:rFonts w:ascii="Times New Roman" w:hAnsi="Times New Roman" w:cs="Times New Roman"/>
+          <w:b w:val="0"/>
+          <w:sz w:val="24"/>
+          <w:szCs w:val="24"/>
+        </w:rPr>
+        <w:tab/>
+      </w:r>
+      <w:r>
+        <w:rPr>
+          <w:rFonts w:ascii="Times New Roman" w:hAnsi="Times New Roman" w:cs="Times New Roman"/>
+          <w:b w:val="0"/>
+          <w:sz w:val="24"/>
+          <w:szCs w:val="24"/>
+        </w:rPr>
+        <w:tab/>
+        <w:t xml:space="preserve">           Nguyễn Thiện Chí</w:t>
+      </w:r>
+      <w:r>
+        <w:rPr>
+          <w:rFonts w:ascii="Times New Roman" w:hAnsi="Times New Roman" w:cs="Times New Roman"/>
+          <w:b w:val="0"/>
+          <w:sz w:val="24"/>
+          <w:szCs w:val="24"/>
+        </w:rPr>
+        <w:t xml:space="preserve"> - </w:t>
+      </w:r>
+      <w:r>
+        <w:rPr>
+          <w:rFonts w:ascii="Times New Roman" w:hAnsi="Times New Roman" w:cs="Times New Roman"/>
+          <w:b w:val="0"/>
+          <w:sz w:val="24"/>
+          <w:szCs w:val="24"/>
+        </w:rPr>
+        <w:t>51600009</w:t>
+      </w:r>
+    </w:p>
+    <w:p>
+      <w:pPr>
+        <w:spacing w:line="360" w:lineRule="auto"/>
+        <w:ind w:left="5040"/>
+        <w:jc w:val="center"/>
+        <w:rPr>
+          <w:rFonts w:ascii="Times New Roman" w:hAnsi="Times New Roman" w:cs="Times New Roman"/>
+          <w:sz w:val="24"/>
+          <w:szCs w:val="24"/>
+        </w:rPr>
+      </w:pPr>
+      <w:r>
+        <w:rPr>
+          <w:rFonts w:ascii="Times New Roman" w:hAnsi="Times New Roman" w:cs="Times New Roman"/>
+          <w:sz w:val="24"/>
+          <w:szCs w:val="24"/>
+        </w:rPr>
+        <w:t xml:space="preserve">            Nguyễn Huỳnh Bảo Hân</w:t>
+      </w:r>
+      <w:r>
+        <w:rPr>
+          <w:rFonts w:ascii="Times New Roman" w:hAnsi="Times New Roman" w:cs="Times New Roman"/>
+          <w:sz w:val="24"/>
+          <w:szCs w:val="24"/>
+        </w:rPr>
+        <w:t xml:space="preserve"> – </w:t>
+      </w:r>
+      <w:r>
+        <w:rPr>
+          <w:rFonts w:ascii="Times New Roman" w:hAnsi="Times New Roman" w:cs="Times New Roman"/>
+          <w:sz w:val="24"/>
+          <w:szCs w:val="24"/>
+        </w:rPr>
+        <w:t>51600024</w:t>
+      </w:r>
+    </w:p>
+    <w:p>
+      <w:pPr>
+        <w:spacing w:line="360" w:lineRule="auto"/>
+        <w:ind w:left="5040"/>
+        <w:jc w:val="center"/>
+        <w:rPr>
+          <w:rFonts w:ascii="Times New Roman" w:hAnsi="Times New Roman" w:cs="Times New Roman"/>
+          <w:sz w:val="24"/>
+          <w:szCs w:val="24"/>
+        </w:rPr>
+      </w:pPr>
+    </w:p>
+    <w:p>
+      <w:pPr>
+        <w:spacing w:line="360" w:lineRule="auto"/>
+        <w:ind w:left="5040"/>
+        <w:jc w:val="center"/>
+        <w:rPr>
+          <w:sz w:val="40"/>
+          <w:szCs w:val="40"/>
+        </w:rPr>
+      </w:pPr>
+      <w:r>
+        <w:rPr>
+          <w:rFonts w:ascii="Times New Roman" w:hAnsi="Times New Roman" w:cs="Times New Roman"/>
+          <w:sz w:val="24"/>
+          <w:szCs w:val="24"/>
+        </w:rPr>
+        <w:t xml:space="preserve">                         Phạm Anh Tuấn - 51600100</w:t>
+      </w:r>
       <w:r>
         <w:br w:type="page"/>
       </w:r>
@@ -2696,6 +2941,8 @@
           <w:szCs w:val="40"/>
         </w:rPr>
       </w:pPr>
+      <w:bookmarkStart w:id="2" w:name="_GoBack"/>
+      <w:bookmarkEnd w:id="2"/>
       <w:r>
         <w:br w:type="page"/>
       </w:r>
@@ -2721,8 +2968,8 @@
           <w:color w:val="000000"/>
         </w:rPr>
       </w:pPr>
-      <w:bookmarkStart w:id="2" w:name="_1fob9te" w:colFirst="0" w:colLast="0"/>
-      <w:bookmarkEnd w:id="2"/>
+      <w:bookmarkStart w:id="3" w:name="_1fob9te" w:colFirst="0" w:colLast="0"/>
+      <w:bookmarkEnd w:id="3"/>
       <w:r>
         <w:rPr>
           <w:rFonts w:ascii="Arial" w:eastAsia="Arial" w:hAnsi="Arial" w:cs="Arial"/>
@@ -2756,8 +3003,8 @@
           <w:color w:val="000000"/>
         </w:rPr>
       </w:pPr>
-      <w:bookmarkStart w:id="3" w:name="_3znysh7" w:colFirst="0" w:colLast="0"/>
-      <w:bookmarkEnd w:id="3"/>
+      <w:bookmarkStart w:id="4" w:name="_3znysh7" w:colFirst="0" w:colLast="0"/>
+      <w:bookmarkEnd w:id="4"/>
       <w:r>
         <w:rPr>
           <w:rFonts w:ascii="Arial" w:eastAsia="Arial" w:hAnsi="Arial" w:cs="Arial"/>
@@ -2791,8 +3038,8 @@
           <w:color w:val="000000"/>
         </w:rPr>
       </w:pPr>
-      <w:bookmarkStart w:id="4" w:name="_2et92p0" w:colFirst="0" w:colLast="0"/>
-      <w:bookmarkEnd w:id="4"/>
+      <w:bookmarkStart w:id="5" w:name="_2et92p0" w:colFirst="0" w:colLast="0"/>
+      <w:bookmarkEnd w:id="5"/>
       <w:r>
         <w:rPr>
           <w:rFonts w:ascii="Arial" w:eastAsia="Arial" w:hAnsi="Arial" w:cs="Arial"/>
@@ -2855,8 +3102,8 @@
           <w:szCs w:val="40"/>
         </w:rPr>
       </w:pPr>
-      <w:bookmarkStart w:id="5" w:name="_tyjcwt" w:colFirst="0" w:colLast="0"/>
-      <w:bookmarkEnd w:id="5"/>
+      <w:bookmarkStart w:id="6" w:name="_tyjcwt" w:colFirst="0" w:colLast="0"/>
+      <w:bookmarkEnd w:id="6"/>
       <w:r>
         <w:rPr>
           <w:rFonts w:ascii="Arial" w:eastAsia="Arial" w:hAnsi="Arial" w:cs="Arial"/>
@@ -2888,8 +3135,8 @@
           <w:sz w:val="36"/>
         </w:rPr>
       </w:pPr>
-      <w:bookmarkStart w:id="6" w:name="_3dy6vkm" w:colFirst="0" w:colLast="0"/>
-      <w:bookmarkEnd w:id="6"/>
+      <w:bookmarkStart w:id="7" w:name="_3dy6vkm" w:colFirst="0" w:colLast="0"/>
+      <w:bookmarkEnd w:id="7"/>
       <w:r>
         <w:rPr>
           <w:b/>
@@ -2898,8 +3145,6 @@
         </w:rPr>
         <w:t>Target of system</w:t>
       </w:r>
-      <w:bookmarkStart w:id="7" w:name="_GoBack"/>
-      <w:bookmarkEnd w:id="7"/>
     </w:p>
     <w:p>
       <w:pPr>
@@ -3715,6 +3960,7 @@
         <w:rPr>
           <w:b/>
         </w:rPr>
+        <w:lastRenderedPageBreak/>
         <w:t>Read Demo function shall allow users read a few page a book before buy this book with</w:t>
       </w:r>
       <w:r>
@@ -3743,7 +3989,6 @@
           <w:sz w:val="24"/>
           <w:szCs w:val="24"/>
         </w:rPr>
-        <w:lastRenderedPageBreak/>
         <w:t xml:space="preserve">Rationale: </w:t>
       </w:r>
       <w:r>
@@ -4583,7 +4828,6 @@
           <w:sz w:val="24"/>
           <w:szCs w:val="24"/>
         </w:rPr>
-        <w:lastRenderedPageBreak/>
         <w:t xml:space="preserve">Rationale: </w:t>
       </w:r>
       <w:r>
@@ -6586,7 +6830,7 @@
                     </pic:cNvPicPr>
                   </pic:nvPicPr>
                   <pic:blipFill>
-                    <a:blip r:embed="rId8">
+                    <a:blip r:embed="rId10">
                       <a:extLst>
                         <a:ext uri="{28A0092B-C50C-407E-A947-70E740481C1C}">
                           <a14:useLocalDpi xmlns:a14="http://schemas.microsoft.com/office/drawing/2010/main" val="0"/>
@@ -6622,12 +6866,15 @@
           <w:rFonts w:ascii="Times New Roman" w:eastAsia="Times New Roman" w:hAnsi="Times New Roman"/>
         </w:rPr>
         <w:sectPr>
-          <w:headerReference w:type="default" r:id="rId9"/>
+          <w:headerReference w:type="default" r:id="rId11"/>
+          <w:footerReference w:type="default" r:id="rId12"/>
           <w:pgSz w:w="12240" w:h="15840"/>
           <w:pgMar w:top="671" w:right="1420" w:bottom="1012" w:left="1440" w:header="0" w:footer="0" w:gutter="0"/>
+          <w:pgNumType w:chapSep="emDash"/>
           <w:cols w:space="0" w:equalWidth="0">
             <w:col w:w="9380"/>
           </w:cols>
+          <w:titlePg/>
           <w:docGrid w:linePitch="360"/>
         </w:sectPr>
       </w:pPr>
@@ -7063,7 +7310,7 @@
                     </pic:cNvPicPr>
                   </pic:nvPicPr>
                   <pic:blipFill>
-                    <a:blip r:embed="rId10">
+                    <a:blip r:embed="rId13">
                       <a:extLst>
                         <a:ext uri="{28A0092B-C50C-407E-A947-70E740481C1C}">
                           <a14:useLocalDpi xmlns:a14="http://schemas.microsoft.com/office/drawing/2010/main" val="0"/>
@@ -7193,7 +7440,7 @@
                     </pic:cNvPicPr>
                   </pic:nvPicPr>
                   <pic:blipFill>
-                    <a:blip r:embed="rId11">
+                    <a:blip r:embed="rId14">
                       <a:extLst>
                         <a:ext uri="{28A0092B-C50C-407E-A947-70E740481C1C}">
                           <a14:useLocalDpi xmlns:a14="http://schemas.microsoft.com/office/drawing/2010/main" val="0"/>
@@ -7289,7 +7536,7 @@
                     </pic:cNvPicPr>
                   </pic:nvPicPr>
                   <pic:blipFill>
-                    <a:blip r:embed="rId12">
+                    <a:blip r:embed="rId15">
                       <a:extLst>
                         <a:ext uri="{28A0092B-C50C-407E-A947-70E740481C1C}">
                           <a14:useLocalDpi xmlns:a14="http://schemas.microsoft.com/office/drawing/2010/main" val="0"/>
@@ -7441,7 +7688,7 @@
                     <pic:cNvPicPr/>
                   </pic:nvPicPr>
                   <pic:blipFill>
-                    <a:blip r:embed="rId13"/>
+                    <a:blip r:embed="rId16"/>
                     <a:stretch>
                       <a:fillRect/>
                     </a:stretch>
@@ -7463,8 +7710,8 @@
       </w:r>
     </w:p>
     <w:sectPr>
-      <w:headerReference w:type="default" r:id="rId14"/>
-      <w:footerReference w:type="default" r:id="rId15"/>
+      <w:headerReference w:type="default" r:id="rId17"/>
+      <w:footerReference w:type="default" r:id="rId18"/>
       <w:pgSz w:w="12240" w:h="15840"/>
       <w:pgMar w:top="1440" w:right="1440" w:bottom="1440" w:left="1440" w:header="720" w:footer="720" w:gutter="0"/>
       <w:pgNumType w:start="1"/>
@@ -7500,6 +7747,141 @@
 </file>
 
 <file path=word/footer1.xml><?xml version="1.0" encoding="utf-8"?>
+<w:ftr xmlns:wpc="http://schemas.microsoft.com/office/word/2010/wordprocessingCanvas" xmlns:cx="http://schemas.microsoft.com/office/drawing/2014/chartex" xmlns:mc="http://schemas.openxmlformats.org/markup-compatibility/2006" xmlns:o="urn:schemas-microsoft-com:office:office" xmlns:r="http://schemas.openxmlformats.org/officeDocument/2006/relationships" xmlns:m="http://schemas.openxmlformats.org/officeDocument/2006/math" xmlns:v="urn:schemas-microsoft-com:vml" xmlns:wp14="http://schemas.microsoft.com/office/word/2010/wordprocessingDrawing" xmlns:wp="http://schemas.openxmlformats.org/drawingml/2006/wordprocessingDrawing" xmlns:w10="urn:schemas-microsoft-com:office:word" xmlns:w="http://schemas.openxmlformats.org/wordprocessingml/2006/main" xmlns:w14="http://schemas.microsoft.com/office/word/2010/wordml" xmlns:w15="http://schemas.microsoft.com/office/word/2012/wordml" xmlns:w16se="http://schemas.microsoft.com/office/word/2015/wordml/symex" xmlns:wpg="http://schemas.microsoft.com/office/word/2010/wordprocessingGroup" xmlns:wpi="http://schemas.microsoft.com/office/word/2010/wordprocessingInk" xmlns:wne="http://schemas.microsoft.com/office/word/2006/wordml" xmlns:wps="http://schemas.microsoft.com/office/word/2010/wordprocessingShape" mc:Ignorable="w14 w15 w16se wp14">
+  <w:p>
+    <w:pPr>
+      <w:pStyle w:val="Footer"/>
+    </w:pPr>
+    <w:r>
+      <w:rPr>
+        <w:noProof/>
+      </w:rPr>
+      <w:pict>
+        <v:group id="Group 37" o:spid="_x0000_s2050" style="position:absolute;margin-left:416.8pt;margin-top:0;width:468pt;height:25.2pt;z-index:251660288;mso-width-percent:1000;mso-top-percent:200;mso-wrap-distance-left:0;mso-wrap-distance-right:0;mso-position-horizontal:right;mso-position-horizontal-relative:margin;mso-position-vertical-relative:bottom-margin-area;mso-width-percent:1000;mso-top-percent:200;mso-width-relative:margin;mso-height-relative:margin" coordsize="59626,3238" o:gfxdata="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">
+          <v:rect id="Rectangle 38" o:spid="_x0000_s2051" style="position:absolute;left:190;width:59436;height:188;visibility:visible;mso-wrap-style:square;v-text-anchor:middle" o:gfxdata="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" fillcolor="black [3213]" stroked="f" strokeweight="1pt"/>
+          <v:shapetype id="_x0000_t202" coordsize="21600,21600" o:spt="202" path="m,l,21600r21600,l21600,xe">
+            <v:stroke joinstyle="miter"/>
+            <v:path gradientshapeok="t" o:connecttype="rect"/>
+          </v:shapetype>
+          <v:shape id="Text Box 39" o:spid="_x0000_s2052" type="#_x0000_t202" style="position:absolute;top:666;width:59436;height:2572;visibility:visible;mso-wrap-style:square;v-text-anchor:bottom" o:gfxdata="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" filled="f" stroked="f" strokeweight=".5pt">
+            <v:textbox style="mso-next-textbox:#Text Box 39" inset=",,,0">
+              <w:txbxContent>
+                <w:sdt>
+                  <w:sdtPr>
+                    <w:rPr>
+                      <w:color w:val="7F7F7F" w:themeColor="text1" w:themeTint="80"/>
+                    </w:rPr>
+                    <w:alias w:val="Date"/>
+                    <w:tag w:val=""/>
+                    <w:id w:val="41647125"/>
+                    <w:dataBinding w:prefixMappings="xmlns:ns0='http://schemas.microsoft.com/office/2006/coverPageProps' " w:xpath="/ns0:CoverPageProperties[1]/ns0:PublishDate[1]" w:storeItemID="{55AF091B-3C7A-41E3-B477-F2FDAA23CFDA}"/>
+                    <w:date>
+                      <w:dateFormat w:val="MMMM d, yyyy"/>
+                      <w:lid w:val="en-US"/>
+                      <w:storeMappedDataAs w:val="dateTime"/>
+                      <w:calendar w:val="gregorian"/>
+                    </w:date>
+                  </w:sdtPr>
+                  <w:sdtContent>
+                    <w:p>
+                      <w:pPr>
+                        <w:jc w:val="right"/>
+                        <w:rPr>
+                          <w:color w:val="7F7F7F" w:themeColor="text1" w:themeTint="80"/>
+                        </w:rPr>
+                      </w:pPr>
+                      <w:r>
+                        <w:t>Web Bookstore</w:t>
+                      </w:r>
+                    </w:p>
+                  </w:sdtContent>
+                </w:sdt>
+                <w:p>
+                  <w:pPr>
+                    <w:jc w:val="right"/>
+                    <w:rPr>
+                      <w:color w:val="808080" w:themeColor="background1" w:themeShade="80"/>
+                    </w:rPr>
+                  </w:pPr>
+                </w:p>
+              </w:txbxContent>
+            </v:textbox>
+          </v:shape>
+          <w10:wrap type="square" anchorx="margin" anchory="margin"/>
+        </v:group>
+      </w:pict>
+    </w:r>
+    <w:r>
+      <w:rPr>
+        <w:noProof/>
+      </w:rPr>
+      <w:pict>
+        <v:rect id="Rectangle 40" o:spid="_x0000_s2049" style="position:absolute;margin-left:0;margin-top:0;width:36pt;height:25.2pt;z-index:251659264;visibility:visible;mso-wrap-style:square;mso-width-percent:0;mso-height-percent:0;mso-top-percent:200;mso-wrap-distance-left:0;mso-wrap-distance-top:0;mso-wrap-distance-right:0;mso-wrap-distance-bottom:0;mso-position-horizontal:left;mso-position-horizontal-relative:right-margin-area;mso-position-vertical-relative:bottom-margin-area;mso-width-percent:0;mso-height-percent:0;mso-top-percent:200;mso-width-relative:margin;mso-height-relative:margin;v-text-anchor:bottom" o:gfxdata="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" fillcolor="black [3213]" stroked="f" strokeweight="3pt">
+          <v:textbox style="mso-next-textbox:#Rectangle 40">
+            <w:txbxContent>
+              <w:p>
+                <w:pPr>
+                  <w:jc w:val="right"/>
+                  <w:rPr>
+                    <w:color w:val="FFFFFF" w:themeColor="background1"/>
+                    <w:sz w:val="28"/>
+                    <w:szCs w:val="28"/>
+                  </w:rPr>
+                </w:pPr>
+                <w:r>
+                  <w:rPr>
+                    <w:color w:val="FFFFFF" w:themeColor="background1"/>
+                    <w:sz w:val="28"/>
+                    <w:szCs w:val="28"/>
+                  </w:rPr>
+                  <w:fldChar w:fldCharType="begin"/>
+                </w:r>
+                <w:r>
+                  <w:rPr>
+                    <w:color w:val="FFFFFF" w:themeColor="background1"/>
+                    <w:sz w:val="28"/>
+                    <w:szCs w:val="28"/>
+                  </w:rPr>
+                  <w:instrText xml:space="preserve"> PAGE   \* MERGEFORMAT </w:instrText>
+                </w:r>
+                <w:r>
+                  <w:rPr>
+                    <w:color w:val="FFFFFF" w:themeColor="background1"/>
+                    <w:sz w:val="28"/>
+                    <w:szCs w:val="28"/>
+                  </w:rPr>
+                  <w:fldChar w:fldCharType="separate"/>
+                </w:r>
+                <w:r>
+                  <w:rPr>
+                    <w:noProof/>
+                    <w:color w:val="FFFFFF" w:themeColor="background1"/>
+                    <w:sz w:val="28"/>
+                    <w:szCs w:val="28"/>
+                  </w:rPr>
+                  <w:t>5</w:t>
+                </w:r>
+                <w:r>
+                  <w:rPr>
+                    <w:noProof/>
+                    <w:color w:val="FFFFFF" w:themeColor="background1"/>
+                    <w:sz w:val="28"/>
+                    <w:szCs w:val="28"/>
+                  </w:rPr>
+                  <w:fldChar w:fldCharType="end"/>
+                </w:r>
+              </w:p>
+            </w:txbxContent>
+          </v:textbox>
+          <w10:wrap type="square" anchorx="margin" anchory="margin"/>
+        </v:rect>
+      </w:pict>
+    </w:r>
+  </w:p>
+</w:ftr>
+</file>
+
+<file path=word/footer2.xml><?xml version="1.0" encoding="utf-8"?>
 <w:ftr xmlns:wpc="http://schemas.microsoft.com/office/word/2010/wordprocessingCanvas" xmlns:cx="http://schemas.microsoft.com/office/drawing/2014/chartex" xmlns:mc="http://schemas.openxmlformats.org/markup-compatibility/2006" xmlns:o="urn:schemas-microsoft-com:office:office" xmlns:r="http://schemas.openxmlformats.org/officeDocument/2006/relationships" xmlns:m="http://schemas.openxmlformats.org/officeDocument/2006/math" xmlns:v="urn:schemas-microsoft-com:vml" xmlns:wp14="http://schemas.microsoft.com/office/word/2010/wordprocessingDrawing" xmlns:wp="http://schemas.openxmlformats.org/drawingml/2006/wordprocessingDrawing" xmlns:w10="urn:schemas-microsoft-com:office:word" xmlns:w="http://schemas.openxmlformats.org/wordprocessingml/2006/main" xmlns:w14="http://schemas.microsoft.com/office/word/2010/wordml" xmlns:w15="http://schemas.microsoft.com/office/word/2012/wordml" xmlns:w16se="http://schemas.microsoft.com/office/word/2015/wordml/symex" xmlns:wpg="http://schemas.microsoft.com/office/word/2010/wordprocessingGroup" xmlns:wpi="http://schemas.microsoft.com/office/word/2010/wordprocessingInk" xmlns:wne="http://schemas.microsoft.com/office/word/2006/wordml" xmlns:wps="http://schemas.microsoft.com/office/word/2010/wordprocessingShape" mc:Ignorable="w14 w15 w16se wp14">
   <w:p>
     <w:pPr>
@@ -7578,11 +7960,41 @@
       <w:pStyle w:val="Header"/>
     </w:pPr>
     <w:r>
+      <w:ptab w:relativeTo="margin" w:alignment="left" w:leader="none"/>
+    </w:r>
+    <w:r>
       <w:ptab w:relativeTo="margin" w:alignment="center" w:leader="none"/>
     </w:r>
+  </w:p>
+  <w:p>
+    <w:pPr>
+      <w:pStyle w:val="Header"/>
+      <w:rPr>
+        <w:sz w:val="28"/>
+      </w:rPr>
+    </w:pPr>
     <w:r>
-      <w:t>RequirementSpecification_WebBookstore</w:t>
+      <w:rPr>
+        <w:sz w:val="28"/>
+      </w:rPr>
+      <w:tab/>
     </w:r>
+    <w:r>
+      <w:rPr>
+        <w:sz w:val="28"/>
+      </w:rPr>
+      <w:t>Requirement Specification</w:t>
+    </w:r>
+  </w:p>
+  <w:p>
+    <w:pPr>
+      <w:pStyle w:val="Header"/>
+    </w:pPr>
+  </w:p>
+  <w:p>
+    <w:pPr>
+      <w:pStyle w:val="Header"/>
+    </w:pPr>
   </w:p>
 </w:hdr>
 </file>
@@ -8973,6 +9385,26 @@
       <w:spacing w:after="0" w:line="240" w:lineRule="auto"/>
     </w:pPr>
   </w:style>
+  <w:style w:type="paragraph" w:customStyle="1" w:styleId="ByLine">
+    <w:name w:val="ByLine"/>
+    <w:basedOn w:val="Title"/>
+    <w:rsid w:val="00080290"/>
+    <w:pPr>
+      <w:suppressAutoHyphens/>
+      <w:spacing w:before="240" w:after="720"/>
+      <w:contextualSpacing w:val="0"/>
+      <w:jc w:val="right"/>
+    </w:pPr>
+    <w:rPr>
+      <w:rFonts w:ascii="Arial" w:eastAsia="Times New Roman" w:hAnsi="Arial" w:cs="Arial"/>
+      <w:b/>
+      <w:spacing w:val="0"/>
+      <w:kern w:val="1"/>
+      <w:sz w:val="28"/>
+      <w:szCs w:val="20"/>
+      <w:lang w:eastAsia="ar-SA"/>
+    </w:rPr>
+  </w:style>
 </w:styles>
 </file>
 
@@ -9238,11 +9670,30 @@
 </file>
 
 <file path=customXml/item1.xml><?xml version="1.0" encoding="utf-8"?>
+<CoverPageProperties xmlns="http://schemas.microsoft.com/office/2006/coverPageProps">
+  <PublishDate>Web Bookstore</PublishDate>
+  <Abstract/>
+  <CompanyAddress/>
+  <CompanyPhone/>
+  <CompanyFax/>
+  <CompanyEmail/>
+</CoverPageProperties>
+</file>
+
+<file path=customXml/item2.xml><?xml version="1.0" encoding="utf-8"?>
 <b:Sources xmlns:b="http://schemas.openxmlformats.org/officeDocument/2006/bibliography" xmlns="http://schemas.openxmlformats.org/officeDocument/2006/bibliography" SelectedStyle="\APA.XSL" StyleName="APA"/>
 </file>
 
 <file path=customXml/itemProps1.xml><?xml version="1.0" encoding="utf-8"?>
-<ds:datastoreItem xmlns:ds="http://schemas.openxmlformats.org/officeDocument/2006/customXml" ds:itemID="{B4023F97-43D5-4DA8-AE7E-99B8DC9AF8C1}">
+<ds:datastoreItem xmlns:ds="http://schemas.openxmlformats.org/officeDocument/2006/customXml" ds:itemID="{55AF091B-3C7A-41E3-B477-F2FDAA23CFDA}">
+  <ds:schemaRefs>
+    <ds:schemaRef ds:uri="http://schemas.microsoft.com/office/2006/coverPageProps"/>
+  </ds:schemaRefs>
+</ds:datastoreItem>
+</file>
+
+<file path=customXml/itemProps2.xml><?xml version="1.0" encoding="utf-8"?>
+<ds:datastoreItem xmlns:ds="http://schemas.openxmlformats.org/officeDocument/2006/customXml" ds:itemID="{4B6517C8-6618-44B5-BC57-270DD69D8806}">
   <ds:schemaRefs>
     <ds:schemaRef ds:uri="http://schemas.openxmlformats.org/officeDocument/2006/bibliography"/>
   </ds:schemaRefs>
